--- a/Концепты/Юниты.docx
+++ b/Концепты/Юниты.docx
@@ -26075,14 +26075,7 @@
                 <w:rFonts w:ascii="Times New Roman" w:hAnsi="Times New Roman" w:cs="Times New Roman"/>
                 <w:sz w:val="24"/>
               </w:rPr>
-              <w:t xml:space="preserve">, </w:t>
-            </w:r>
-            <w:r>
-              <w:rPr>
-                <w:rFonts w:ascii="Times New Roman" w:hAnsi="Times New Roman" w:cs="Times New Roman"/>
-                <w:sz w:val="24"/>
-              </w:rPr>
-              <w:t>органический</w:t>
+              <w:t>, органический</w:t>
             </w:r>
           </w:p>
         </w:tc>
@@ -27269,14 +27262,7 @@
                 <w:rFonts w:ascii="Times New Roman" w:hAnsi="Times New Roman" w:cs="Times New Roman"/>
                 <w:sz w:val="24"/>
               </w:rPr>
-              <w:t>0</w:t>
-            </w:r>
-            <w:r>
-              <w:rPr>
-                <w:rFonts w:ascii="Times New Roman" w:hAnsi="Times New Roman" w:cs="Times New Roman"/>
-                <w:sz w:val="24"/>
-              </w:rPr>
-              <w:t> </w:t>
+              <w:t>0 </w:t>
             </w:r>
             <w:r>
               <w:rPr>
@@ -30073,19 +30059,13 @@
                 <w:rFonts w:ascii="Times New Roman" w:hAnsi="Times New Roman" w:cs="Times New Roman"/>
                 <w:sz w:val="24"/>
               </w:rPr>
-              <w:t xml:space="preserve"> м, </w:t>
-            </w:r>
-            <w:r>
-              <w:rPr>
-                <w:rFonts w:ascii="Times New Roman" w:hAnsi="Times New Roman" w:cs="Times New Roman"/>
-                <w:sz w:val="24"/>
-              </w:rPr>
-              <w:t>4</w:t>
-            </w:r>
-            <w:r>
-              <w:rPr>
-                <w:rFonts w:ascii="Times New Roman" w:hAnsi="Times New Roman" w:cs="Times New Roman"/>
-                <w:sz w:val="24"/>
+              <w:t xml:space="preserve"> м, 40</w:t>
+            </w:r>
+            <w:r>
+              <w:rPr>
+                <w:rFonts w:ascii="Times New Roman" w:hAnsi="Times New Roman" w:cs="Times New Roman"/>
+                <w:sz w:val="24"/>
+                <w:lang w:val="en-US"/>
               </w:rPr>
               <w:t>0</w:t>
             </w:r>
@@ -30093,30 +30073,8 @@
               <w:rPr>
                 <w:rFonts w:ascii="Times New Roman" w:hAnsi="Times New Roman" w:cs="Times New Roman"/>
                 <w:sz w:val="24"/>
-                <w:lang w:val="en-US"/>
-              </w:rPr>
-              <w:t>0</w:t>
-            </w:r>
-            <w:r>
-              <w:rPr>
-                <w:rFonts w:ascii="Times New Roman" w:hAnsi="Times New Roman" w:cs="Times New Roman"/>
-                <w:sz w:val="24"/>
-              </w:rPr>
-              <w:t xml:space="preserve"> в, </w:t>
-            </w:r>
-            <w:r>
-              <w:rPr>
-                <w:rFonts w:ascii="Times New Roman" w:hAnsi="Times New Roman" w:cs="Times New Roman"/>
-                <w:sz w:val="24"/>
-              </w:rPr>
-              <w:t>6</w:t>
-            </w:r>
-            <w:r>
-              <w:rPr>
-                <w:rFonts w:ascii="Times New Roman" w:hAnsi="Times New Roman" w:cs="Times New Roman"/>
-                <w:sz w:val="24"/>
-              </w:rPr>
-              <w:t xml:space="preserve"> с</w:t>
+              </w:rPr>
+              <w:t xml:space="preserve"> в, 6 с</w:t>
             </w:r>
           </w:p>
         </w:tc>
@@ -30163,21 +30121,7 @@
                 <w:rFonts w:ascii="Times New Roman" w:hAnsi="Times New Roman" w:cs="Times New Roman"/>
                 <w:sz w:val="24"/>
               </w:rPr>
-              <w:t xml:space="preserve">Особый, </w:t>
-            </w:r>
-            <w:r>
-              <w:rPr>
-                <w:rFonts w:ascii="Times New Roman" w:hAnsi="Times New Roman" w:cs="Times New Roman"/>
-                <w:sz w:val="24"/>
-              </w:rPr>
-              <w:t xml:space="preserve">бронированный, </w:t>
-            </w:r>
-            <w:r>
-              <w:rPr>
-                <w:rFonts w:ascii="Times New Roman" w:hAnsi="Times New Roman" w:cs="Times New Roman"/>
-                <w:sz w:val="24"/>
-              </w:rPr>
-              <w:t>органический</w:t>
+              <w:t>Особый, бронированный, органический</w:t>
             </w:r>
           </w:p>
         </w:tc>
@@ -32041,29 +31985,14 @@
                 <w:sz w:val="24"/>
                 <w:lang w:val="en-US"/>
               </w:rPr>
-              <w:t>8</w:t>
-            </w:r>
-            <w:r>
-              <w:rPr>
-                <w:rFonts w:ascii="Times New Roman" w:hAnsi="Times New Roman" w:cs="Times New Roman"/>
-                <w:sz w:val="24"/>
-                <w:lang w:val="en-US"/>
-              </w:rPr>
-              <w:t>00</w:t>
-            </w:r>
-            <w:r>
-              <w:rPr>
-                <w:rFonts w:ascii="Times New Roman" w:hAnsi="Times New Roman" w:cs="Times New Roman"/>
-                <w:sz w:val="24"/>
-              </w:rPr>
-              <w:t xml:space="preserve"> 6</w:t>
-            </w:r>
-            <w:r>
-              <w:rPr>
-                <w:rFonts w:ascii="Times New Roman" w:hAnsi="Times New Roman" w:cs="Times New Roman"/>
-                <w:sz w:val="24"/>
-              </w:rPr>
-              <w:t>0</w:t>
+              <w:t>800</w:t>
+            </w:r>
+            <w:r>
+              <w:rPr>
+                <w:rFonts w:ascii="Times New Roman" w:hAnsi="Times New Roman" w:cs="Times New Roman"/>
+                <w:sz w:val="24"/>
+              </w:rPr>
+              <w:t xml:space="preserve"> 60</w:t>
             </w:r>
             <w:r>
               <w:rPr>
@@ -34029,6 +33958,13 @@
           <w:sz w:val="28"/>
         </w:rPr>
       </w:pPr>
+      <w:r>
+        <w:rPr>
+          <w:rFonts w:ascii="Times New Roman" w:hAnsi="Times New Roman" w:cs="Times New Roman"/>
+          <w:sz w:val="28"/>
+        </w:rPr>
+        <w:t>ОБЩЕЕ</w:t>
+      </w:r>
     </w:p>
     <w:p>
       <w:pPr>
@@ -34038,6 +33974,3132 @@
           <w:sz w:val="28"/>
         </w:rPr>
       </w:pPr>
+    </w:p>
+    <w:p>
+      <w:pPr>
+        <w:spacing w:after="0"/>
+        <w:rPr>
+          <w:rFonts w:ascii="Times New Roman" w:hAnsi="Times New Roman" w:cs="Times New Roman"/>
+          <w:sz w:val="28"/>
+        </w:rPr>
+      </w:pPr>
+      <w:r>
+        <w:rPr>
+          <w:rFonts w:ascii="Times New Roman" w:hAnsi="Times New Roman" w:cs="Times New Roman"/>
+          <w:sz w:val="28"/>
+        </w:rPr>
+        <w:t xml:space="preserve">Строения доминиона имеют </w:t>
+      </w:r>
+      <w:proofErr w:type="spellStart"/>
+      <w:r>
+        <w:rPr>
+          <w:rFonts w:ascii="Times New Roman" w:hAnsi="Times New Roman" w:cs="Times New Roman"/>
+          <w:sz w:val="28"/>
+        </w:rPr>
+        <w:t>доп</w:t>
+      </w:r>
+      <w:proofErr w:type="spellEnd"/>
+      <w:r>
+        <w:rPr>
+          <w:rFonts w:ascii="Times New Roman" w:hAnsi="Times New Roman" w:cs="Times New Roman"/>
+          <w:sz w:val="28"/>
+        </w:rPr>
+        <w:t xml:space="preserve"> 50% </w:t>
+      </w:r>
+      <w:proofErr w:type="spellStart"/>
+      <w:r>
+        <w:rPr>
+          <w:rFonts w:ascii="Times New Roman" w:hAnsi="Times New Roman" w:cs="Times New Roman"/>
+          <w:sz w:val="28"/>
+        </w:rPr>
+        <w:t>хп</w:t>
+      </w:r>
+      <w:proofErr w:type="spellEnd"/>
+      <w:r>
+        <w:rPr>
+          <w:rFonts w:ascii="Times New Roman" w:hAnsi="Times New Roman" w:cs="Times New Roman"/>
+          <w:sz w:val="28"/>
+        </w:rPr>
+        <w:t xml:space="preserve"> и 2 </w:t>
+      </w:r>
+      <w:proofErr w:type="spellStart"/>
+      <w:r>
+        <w:rPr>
+          <w:rFonts w:ascii="Times New Roman" w:hAnsi="Times New Roman" w:cs="Times New Roman"/>
+          <w:sz w:val="28"/>
+        </w:rPr>
+        <w:t>армора</w:t>
+      </w:r>
+      <w:proofErr w:type="spellEnd"/>
+      <w:r>
+        <w:rPr>
+          <w:rFonts w:ascii="Times New Roman" w:hAnsi="Times New Roman" w:cs="Times New Roman"/>
+          <w:sz w:val="28"/>
+        </w:rPr>
+        <w:t xml:space="preserve">, но строятся на 40% дольше. Улучшения доминионом исследуются на поле боя, причем они имеют на50% больший КПД. </w:t>
+      </w:r>
+    </w:p>
+    <w:p>
+      <w:pPr>
+        <w:spacing w:after="0"/>
+        <w:rPr>
+          <w:rFonts w:ascii="Times New Roman" w:hAnsi="Times New Roman" w:cs="Times New Roman"/>
+          <w:sz w:val="28"/>
+        </w:rPr>
+      </w:pPr>
+    </w:p>
+    <w:p>
+      <w:pPr>
+        <w:spacing w:after="0"/>
+        <w:rPr>
+          <w:rFonts w:ascii="Times New Roman" w:hAnsi="Times New Roman" w:cs="Times New Roman"/>
+          <w:sz w:val="28"/>
+        </w:rPr>
+      </w:pPr>
+    </w:p>
+    <w:p>
+      <w:pPr>
+        <w:spacing w:after="0"/>
+        <w:rPr>
+          <w:rFonts w:ascii="Times New Roman" w:hAnsi="Times New Roman" w:cs="Times New Roman"/>
+          <w:sz w:val="28"/>
+        </w:rPr>
+      </w:pPr>
+      <w:r>
+        <w:rPr>
+          <w:rFonts w:ascii="Times New Roman" w:hAnsi="Times New Roman" w:cs="Times New Roman"/>
+          <w:sz w:val="28"/>
+        </w:rPr>
+        <w:t>БИО</w:t>
+      </w:r>
+    </w:p>
+    <w:p>
+      <w:pPr>
+        <w:spacing w:after="0"/>
+        <w:rPr>
+          <w:rFonts w:ascii="Times New Roman" w:hAnsi="Times New Roman" w:cs="Times New Roman"/>
+          <w:sz w:val="28"/>
+        </w:rPr>
+      </w:pPr>
+    </w:p>
+    <w:p>
+      <w:pPr>
+        <w:spacing w:after="0"/>
+        <w:rPr>
+          <w:rFonts w:ascii="Times New Roman" w:hAnsi="Times New Roman" w:cs="Times New Roman"/>
+          <w:sz w:val="28"/>
+        </w:rPr>
+      </w:pPr>
+      <w:r>
+        <w:rPr>
+          <w:rFonts w:ascii="Times New Roman" w:hAnsi="Times New Roman" w:cs="Times New Roman"/>
+          <w:sz w:val="28"/>
+        </w:rPr>
+        <w:t xml:space="preserve">Солдаты (используют разнообразное вооружение, не оборудованы системами жизнеобеспечения как </w:t>
+      </w:r>
+      <w:proofErr w:type="spellStart"/>
+      <w:r>
+        <w:rPr>
+          <w:rFonts w:ascii="Times New Roman" w:hAnsi="Times New Roman" w:cs="Times New Roman"/>
+          <w:sz w:val="28"/>
+        </w:rPr>
+        <w:t>морпехи</w:t>
+      </w:r>
+      <w:proofErr w:type="spellEnd"/>
+      <w:r>
+        <w:rPr>
+          <w:rFonts w:ascii="Times New Roman" w:hAnsi="Times New Roman" w:cs="Times New Roman"/>
+          <w:sz w:val="28"/>
+        </w:rPr>
+        <w:t xml:space="preserve">. Используются на </w:t>
+      </w:r>
+      <w:proofErr w:type="spellStart"/>
+      <w:r>
+        <w:rPr>
+          <w:rFonts w:ascii="Times New Roman" w:hAnsi="Times New Roman" w:cs="Times New Roman"/>
+          <w:sz w:val="28"/>
+        </w:rPr>
+        <w:t>тераформировваных</w:t>
+      </w:r>
+      <w:proofErr w:type="spellEnd"/>
+      <w:r>
+        <w:rPr>
+          <w:rFonts w:ascii="Times New Roman" w:hAnsi="Times New Roman" w:cs="Times New Roman"/>
+          <w:sz w:val="28"/>
+        </w:rPr>
+        <w:t xml:space="preserve"> планетах)</w:t>
+      </w:r>
+    </w:p>
+    <w:p>
+      <w:pPr>
+        <w:spacing w:after="0"/>
+        <w:rPr>
+          <w:rFonts w:ascii="Times New Roman" w:hAnsi="Times New Roman" w:cs="Times New Roman"/>
+          <w:sz w:val="28"/>
+        </w:rPr>
+      </w:pPr>
+      <w:r>
+        <w:rPr>
+          <w:rFonts w:ascii="Times New Roman" w:hAnsi="Times New Roman" w:cs="Times New Roman"/>
+          <w:sz w:val="28"/>
+        </w:rPr>
+        <w:t xml:space="preserve">45 </w:t>
+      </w:r>
+      <w:proofErr w:type="spellStart"/>
+      <w:r>
+        <w:rPr>
+          <w:rFonts w:ascii="Times New Roman" w:hAnsi="Times New Roman" w:cs="Times New Roman"/>
+          <w:sz w:val="28"/>
+        </w:rPr>
+        <w:t>хп</w:t>
+      </w:r>
+      <w:proofErr w:type="spellEnd"/>
+      <w:r>
+        <w:rPr>
+          <w:rFonts w:ascii="Times New Roman" w:hAnsi="Times New Roman" w:cs="Times New Roman"/>
+          <w:sz w:val="28"/>
+        </w:rPr>
+        <w:t xml:space="preserve">, +20 пулеметчика и </w:t>
+      </w:r>
+      <w:proofErr w:type="spellStart"/>
+      <w:r>
+        <w:rPr>
+          <w:rFonts w:ascii="Times New Roman" w:hAnsi="Times New Roman" w:cs="Times New Roman"/>
+          <w:sz w:val="28"/>
+        </w:rPr>
+        <w:t>ракетометчика</w:t>
+      </w:r>
+      <w:proofErr w:type="spellEnd"/>
+      <w:r>
+        <w:rPr>
+          <w:rFonts w:ascii="Times New Roman" w:hAnsi="Times New Roman" w:cs="Times New Roman"/>
+          <w:sz w:val="28"/>
+        </w:rPr>
+        <w:t>, +60 у огнеметного варианта</w:t>
+      </w:r>
+    </w:p>
+    <w:p>
+      <w:pPr>
+        <w:spacing w:after="0"/>
+        <w:rPr>
+          <w:rFonts w:ascii="Times New Roman" w:hAnsi="Times New Roman" w:cs="Times New Roman"/>
+          <w:sz w:val="28"/>
+        </w:rPr>
+      </w:pPr>
+    </w:p>
+    <w:p>
+      <w:pPr>
+        <w:spacing w:after="0"/>
+        <w:rPr>
+          <w:rFonts w:ascii="Times New Roman" w:hAnsi="Times New Roman" w:cs="Times New Roman"/>
+          <w:sz w:val="28"/>
+        </w:rPr>
+      </w:pPr>
+    </w:p>
+    <w:p>
+      <w:pPr>
+        <w:spacing w:after="0"/>
+        <w:rPr>
+          <w:rFonts w:ascii="Times New Roman" w:hAnsi="Times New Roman" w:cs="Times New Roman"/>
+          <w:sz w:val="28"/>
+        </w:rPr>
+      </w:pPr>
+      <w:proofErr w:type="spellStart"/>
+      <w:r>
+        <w:rPr>
+          <w:rFonts w:ascii="Times New Roman" w:hAnsi="Times New Roman" w:cs="Times New Roman"/>
+          <w:sz w:val="28"/>
+        </w:rPr>
+        <w:t>Морпехи</w:t>
+      </w:r>
+      <w:proofErr w:type="spellEnd"/>
+      <w:r>
+        <w:rPr>
+          <w:rFonts w:ascii="Times New Roman" w:hAnsi="Times New Roman" w:cs="Times New Roman"/>
+          <w:sz w:val="28"/>
+        </w:rPr>
+        <w:t xml:space="preserve"> (боевой щит +10 </w:t>
+      </w:r>
+      <w:proofErr w:type="spellStart"/>
+      <w:r>
+        <w:rPr>
+          <w:rFonts w:ascii="Times New Roman" w:hAnsi="Times New Roman" w:cs="Times New Roman"/>
+          <w:sz w:val="28"/>
+        </w:rPr>
+        <w:t>хп</w:t>
+      </w:r>
+      <w:proofErr w:type="spellEnd"/>
+      <w:r>
+        <w:rPr>
+          <w:rFonts w:ascii="Times New Roman" w:hAnsi="Times New Roman" w:cs="Times New Roman"/>
+          <w:sz w:val="28"/>
+        </w:rPr>
+        <w:t xml:space="preserve"> и шанс 5% на блок урона)</w:t>
+      </w:r>
+    </w:p>
+    <w:p>
+      <w:pPr>
+        <w:spacing w:after="0"/>
+        <w:rPr>
+          <w:rFonts w:ascii="Times New Roman" w:hAnsi="Times New Roman" w:cs="Times New Roman"/>
+          <w:sz w:val="28"/>
+        </w:rPr>
+      </w:pPr>
+      <w:r>
+        <w:rPr>
+          <w:rFonts w:ascii="Times New Roman" w:hAnsi="Times New Roman" w:cs="Times New Roman"/>
+          <w:sz w:val="28"/>
+        </w:rPr>
+        <w:t xml:space="preserve">50 </w:t>
+      </w:r>
+      <w:proofErr w:type="spellStart"/>
+      <w:r>
+        <w:rPr>
+          <w:rFonts w:ascii="Times New Roman" w:hAnsi="Times New Roman" w:cs="Times New Roman"/>
+          <w:sz w:val="28"/>
+        </w:rPr>
+        <w:t>хп</w:t>
+      </w:r>
+      <w:proofErr w:type="spellEnd"/>
+      <w:r>
+        <w:rPr>
+          <w:rFonts w:ascii="Times New Roman" w:hAnsi="Times New Roman" w:cs="Times New Roman"/>
+          <w:sz w:val="28"/>
+        </w:rPr>
+        <w:t>, 7 урона с кд 0.92.</w:t>
+      </w:r>
+    </w:p>
+    <w:p>
+      <w:pPr>
+        <w:spacing w:after="0"/>
+        <w:rPr>
+          <w:rFonts w:ascii="Times New Roman" w:hAnsi="Times New Roman" w:cs="Times New Roman"/>
+          <w:sz w:val="28"/>
+        </w:rPr>
+      </w:pPr>
+    </w:p>
+    <w:p>
+      <w:pPr>
+        <w:spacing w:after="0"/>
+        <w:rPr>
+          <w:rFonts w:ascii="Times New Roman" w:hAnsi="Times New Roman" w:cs="Times New Roman"/>
+          <w:sz w:val="28"/>
+        </w:rPr>
+      </w:pPr>
+    </w:p>
+    <w:p>
+      <w:pPr>
+        <w:spacing w:after="0"/>
+        <w:rPr>
+          <w:rFonts w:ascii="Times New Roman" w:hAnsi="Times New Roman" w:cs="Times New Roman"/>
+          <w:sz w:val="28"/>
+        </w:rPr>
+      </w:pPr>
+      <w:proofErr w:type="spellStart"/>
+      <w:r>
+        <w:rPr>
+          <w:rFonts w:ascii="Times New Roman" w:hAnsi="Times New Roman" w:cs="Times New Roman"/>
+          <w:sz w:val="28"/>
+        </w:rPr>
+        <w:t>Огнеметчики</w:t>
+      </w:r>
+      <w:proofErr w:type="spellEnd"/>
+      <w:r>
+        <w:rPr>
+          <w:rFonts w:ascii="Times New Roman" w:hAnsi="Times New Roman" w:cs="Times New Roman"/>
+          <w:sz w:val="28"/>
+        </w:rPr>
+        <w:t xml:space="preserve"> (можно строить без </w:t>
+      </w:r>
+      <w:proofErr w:type="spellStart"/>
+      <w:r>
+        <w:rPr>
+          <w:rFonts w:ascii="Times New Roman" w:hAnsi="Times New Roman" w:cs="Times New Roman"/>
+          <w:sz w:val="28"/>
+        </w:rPr>
+        <w:t>течлабы</w:t>
+      </w:r>
+      <w:proofErr w:type="spellEnd"/>
+      <w:r>
+        <w:rPr>
+          <w:rFonts w:ascii="Times New Roman" w:hAnsi="Times New Roman" w:cs="Times New Roman"/>
+          <w:sz w:val="28"/>
+        </w:rPr>
+        <w:t xml:space="preserve">, </w:t>
+      </w:r>
+      <w:proofErr w:type="spellStart"/>
+      <w:r>
+        <w:rPr>
+          <w:rFonts w:ascii="Times New Roman" w:hAnsi="Times New Roman" w:cs="Times New Roman"/>
+          <w:sz w:val="28"/>
+        </w:rPr>
+        <w:t>задержа</w:t>
+      </w:r>
+      <w:proofErr w:type="spellEnd"/>
+      <w:r>
+        <w:rPr>
+          <w:rFonts w:ascii="Times New Roman" w:hAnsi="Times New Roman" w:cs="Times New Roman"/>
+          <w:sz w:val="28"/>
+        </w:rPr>
+        <w:t xml:space="preserve"> при атаке уменьшена, </w:t>
+      </w:r>
+      <w:proofErr w:type="spellStart"/>
+      <w:r>
+        <w:rPr>
+          <w:rFonts w:ascii="Times New Roman" w:hAnsi="Times New Roman" w:cs="Times New Roman"/>
+          <w:sz w:val="28"/>
+        </w:rPr>
+        <w:t>доп</w:t>
+      </w:r>
+      <w:proofErr w:type="spellEnd"/>
+      <w:r>
+        <w:rPr>
+          <w:rFonts w:ascii="Times New Roman" w:hAnsi="Times New Roman" w:cs="Times New Roman"/>
+          <w:sz w:val="28"/>
+        </w:rPr>
+        <w:t xml:space="preserve"> урон по </w:t>
+      </w:r>
+      <w:proofErr w:type="spellStart"/>
+      <w:r>
+        <w:rPr>
+          <w:rFonts w:ascii="Times New Roman" w:hAnsi="Times New Roman" w:cs="Times New Roman"/>
+          <w:sz w:val="28"/>
+        </w:rPr>
+        <w:t>орг</w:t>
+      </w:r>
+      <w:proofErr w:type="spellEnd"/>
+      <w:r>
+        <w:rPr>
+          <w:rFonts w:ascii="Times New Roman" w:hAnsi="Times New Roman" w:cs="Times New Roman"/>
+          <w:sz w:val="28"/>
+        </w:rPr>
+        <w:t>)</w:t>
+      </w:r>
+    </w:p>
+    <w:p>
+      <w:pPr>
+        <w:spacing w:after="0"/>
+        <w:rPr>
+          <w:rFonts w:ascii="Times New Roman" w:hAnsi="Times New Roman" w:cs="Times New Roman"/>
+          <w:sz w:val="28"/>
+        </w:rPr>
+      </w:pPr>
+      <w:r>
+        <w:rPr>
+          <w:rFonts w:ascii="Times New Roman" w:hAnsi="Times New Roman" w:cs="Times New Roman"/>
+          <w:sz w:val="28"/>
+        </w:rPr>
+        <w:t xml:space="preserve">135 </w:t>
+      </w:r>
+      <w:proofErr w:type="spellStart"/>
+      <w:r>
+        <w:rPr>
+          <w:rFonts w:ascii="Times New Roman" w:hAnsi="Times New Roman" w:cs="Times New Roman"/>
+          <w:sz w:val="28"/>
+        </w:rPr>
+        <w:t>хп</w:t>
+      </w:r>
+      <w:proofErr w:type="spellEnd"/>
+      <w:r>
+        <w:rPr>
+          <w:rFonts w:ascii="Times New Roman" w:hAnsi="Times New Roman" w:cs="Times New Roman"/>
+          <w:sz w:val="28"/>
+        </w:rPr>
+        <w:t xml:space="preserve"> с 2 </w:t>
+      </w:r>
+      <w:proofErr w:type="spellStart"/>
+      <w:r>
+        <w:rPr>
+          <w:rFonts w:ascii="Times New Roman" w:hAnsi="Times New Roman" w:cs="Times New Roman"/>
+          <w:sz w:val="28"/>
+        </w:rPr>
+        <w:t>арморам</w:t>
+      </w:r>
+      <w:proofErr w:type="spellEnd"/>
+      <w:r>
+        <w:rPr>
+          <w:rFonts w:ascii="Times New Roman" w:hAnsi="Times New Roman" w:cs="Times New Roman"/>
+          <w:sz w:val="28"/>
+        </w:rPr>
+        <w:t xml:space="preserve">, 12 +6 по </w:t>
+      </w:r>
+      <w:proofErr w:type="spellStart"/>
+      <w:r>
+        <w:rPr>
+          <w:rFonts w:ascii="Times New Roman" w:hAnsi="Times New Roman" w:cs="Times New Roman"/>
+          <w:sz w:val="28"/>
+        </w:rPr>
+        <w:t>орг</w:t>
+      </w:r>
+      <w:proofErr w:type="spellEnd"/>
+      <w:r>
+        <w:rPr>
+          <w:rFonts w:ascii="Times New Roman" w:hAnsi="Times New Roman" w:cs="Times New Roman"/>
+          <w:sz w:val="28"/>
+        </w:rPr>
+        <w:t xml:space="preserve"> </w:t>
+      </w:r>
+    </w:p>
+    <w:p>
+      <w:pPr>
+        <w:spacing w:after="0"/>
+        <w:rPr>
+          <w:rFonts w:ascii="Times New Roman" w:hAnsi="Times New Roman" w:cs="Times New Roman"/>
+          <w:sz w:val="28"/>
+        </w:rPr>
+      </w:pPr>
+      <w:proofErr w:type="spellStart"/>
+      <w:r>
+        <w:rPr>
+          <w:rFonts w:ascii="Times New Roman" w:hAnsi="Times New Roman" w:cs="Times New Roman"/>
+          <w:sz w:val="28"/>
+        </w:rPr>
+        <w:t>Сопротиление</w:t>
+      </w:r>
+      <w:proofErr w:type="spellEnd"/>
+      <w:r>
+        <w:rPr>
+          <w:rFonts w:ascii="Times New Roman" w:hAnsi="Times New Roman" w:cs="Times New Roman"/>
+          <w:sz w:val="28"/>
+        </w:rPr>
+        <w:t xml:space="preserve"> </w:t>
+      </w:r>
+      <w:proofErr w:type="spellStart"/>
+      <w:r>
+        <w:rPr>
+          <w:rFonts w:ascii="Times New Roman" w:hAnsi="Times New Roman" w:cs="Times New Roman"/>
+          <w:sz w:val="28"/>
+        </w:rPr>
+        <w:t>бейнам</w:t>
+      </w:r>
+      <w:proofErr w:type="spellEnd"/>
+      <w:r>
+        <w:rPr>
+          <w:rFonts w:ascii="Times New Roman" w:hAnsi="Times New Roman" w:cs="Times New Roman"/>
+          <w:sz w:val="28"/>
+        </w:rPr>
+        <w:t xml:space="preserve"> 50%</w:t>
+      </w:r>
+    </w:p>
+    <w:p>
+      <w:pPr>
+        <w:spacing w:after="0"/>
+        <w:rPr>
+          <w:rFonts w:ascii="Times New Roman" w:hAnsi="Times New Roman" w:cs="Times New Roman"/>
+          <w:sz w:val="28"/>
+        </w:rPr>
+      </w:pPr>
+    </w:p>
+    <w:p>
+      <w:pPr>
+        <w:spacing w:after="0"/>
+        <w:rPr>
+          <w:rFonts w:ascii="Times New Roman" w:hAnsi="Times New Roman" w:cs="Times New Roman"/>
+          <w:sz w:val="28"/>
+        </w:rPr>
+      </w:pPr>
+      <w:proofErr w:type="spellStart"/>
+      <w:r>
+        <w:rPr>
+          <w:rFonts w:ascii="Times New Roman" w:hAnsi="Times New Roman" w:cs="Times New Roman"/>
+          <w:sz w:val="28"/>
+        </w:rPr>
+        <w:t>Марадеры</w:t>
+      </w:r>
+      <w:proofErr w:type="spellEnd"/>
+      <w:r>
+        <w:rPr>
+          <w:rFonts w:ascii="Times New Roman" w:hAnsi="Times New Roman" w:cs="Times New Roman"/>
+          <w:sz w:val="28"/>
+        </w:rPr>
+        <w:t xml:space="preserve"> (</w:t>
+      </w:r>
+      <w:proofErr w:type="spellStart"/>
+      <w:r>
+        <w:rPr>
+          <w:rFonts w:ascii="Times New Roman" w:hAnsi="Times New Roman" w:cs="Times New Roman"/>
+          <w:sz w:val="28"/>
+        </w:rPr>
+        <w:t>Аое</w:t>
+      </w:r>
+      <w:proofErr w:type="spellEnd"/>
+      <w:r>
+        <w:rPr>
+          <w:rFonts w:ascii="Times New Roman" w:hAnsi="Times New Roman" w:cs="Times New Roman"/>
+          <w:sz w:val="28"/>
+        </w:rPr>
+        <w:t xml:space="preserve"> </w:t>
+      </w:r>
+      <w:proofErr w:type="spellStart"/>
+      <w:r>
+        <w:rPr>
+          <w:rFonts w:ascii="Times New Roman" w:hAnsi="Times New Roman" w:cs="Times New Roman"/>
+          <w:sz w:val="28"/>
+        </w:rPr>
+        <w:t>замедло</w:t>
+      </w:r>
+      <w:proofErr w:type="spellEnd"/>
+      <w:r>
+        <w:rPr>
+          <w:rFonts w:ascii="Times New Roman" w:hAnsi="Times New Roman" w:cs="Times New Roman"/>
+          <w:sz w:val="28"/>
+        </w:rPr>
+        <w:t xml:space="preserve">, </w:t>
+      </w:r>
+      <w:proofErr w:type="spellStart"/>
+      <w:r>
+        <w:rPr>
+          <w:rFonts w:ascii="Times New Roman" w:hAnsi="Times New Roman" w:cs="Times New Roman"/>
+          <w:sz w:val="28"/>
+        </w:rPr>
+        <w:t>стимпак</w:t>
+      </w:r>
+      <w:proofErr w:type="spellEnd"/>
+      <w:r>
+        <w:rPr>
+          <w:rFonts w:ascii="Times New Roman" w:hAnsi="Times New Roman" w:cs="Times New Roman"/>
+          <w:sz w:val="28"/>
+        </w:rPr>
+        <w:t>)</w:t>
+      </w:r>
+    </w:p>
+    <w:p>
+      <w:pPr>
+        <w:spacing w:after="0"/>
+        <w:rPr>
+          <w:rFonts w:ascii="Times New Roman" w:hAnsi="Times New Roman" w:cs="Times New Roman"/>
+          <w:sz w:val="28"/>
+        </w:rPr>
+      </w:pPr>
+      <w:r>
+        <w:rPr>
+          <w:rFonts w:ascii="Times New Roman" w:hAnsi="Times New Roman" w:cs="Times New Roman"/>
+          <w:sz w:val="28"/>
+        </w:rPr>
+        <w:t xml:space="preserve">125 </w:t>
+      </w:r>
+      <w:proofErr w:type="spellStart"/>
+      <w:r>
+        <w:rPr>
+          <w:rFonts w:ascii="Times New Roman" w:hAnsi="Times New Roman" w:cs="Times New Roman"/>
+          <w:sz w:val="28"/>
+        </w:rPr>
+        <w:t>хп</w:t>
+      </w:r>
+      <w:proofErr w:type="spellEnd"/>
+      <w:r>
+        <w:rPr>
+          <w:rFonts w:ascii="Times New Roman" w:hAnsi="Times New Roman" w:cs="Times New Roman"/>
+          <w:sz w:val="28"/>
+        </w:rPr>
+        <w:t xml:space="preserve"> с 1 </w:t>
+      </w:r>
+      <w:proofErr w:type="spellStart"/>
+      <w:r>
+        <w:rPr>
+          <w:rFonts w:ascii="Times New Roman" w:hAnsi="Times New Roman" w:cs="Times New Roman"/>
+          <w:sz w:val="28"/>
+        </w:rPr>
+        <w:t>арморам</w:t>
+      </w:r>
+      <w:proofErr w:type="spellEnd"/>
+      <w:r>
+        <w:rPr>
+          <w:rFonts w:ascii="Times New Roman" w:hAnsi="Times New Roman" w:cs="Times New Roman"/>
+          <w:sz w:val="28"/>
+        </w:rPr>
+        <w:t xml:space="preserve"> 12 +12арм</w:t>
+      </w:r>
+    </w:p>
+    <w:p>
+      <w:pPr>
+        <w:spacing w:after="0"/>
+        <w:rPr>
+          <w:rFonts w:ascii="Times New Roman" w:hAnsi="Times New Roman" w:cs="Times New Roman"/>
+          <w:sz w:val="28"/>
+        </w:rPr>
+      </w:pPr>
+    </w:p>
+    <w:p>
+      <w:pPr>
+        <w:spacing w:after="0"/>
+        <w:rPr>
+          <w:rFonts w:ascii="Times New Roman" w:hAnsi="Times New Roman" w:cs="Times New Roman"/>
+          <w:sz w:val="28"/>
+        </w:rPr>
+      </w:pPr>
+      <w:proofErr w:type="spellStart"/>
+      <w:r>
+        <w:rPr>
+          <w:rFonts w:ascii="Times New Roman" w:hAnsi="Times New Roman" w:cs="Times New Roman"/>
+          <w:sz w:val="28"/>
+        </w:rPr>
+        <w:t>Риперы</w:t>
+      </w:r>
+      <w:proofErr w:type="spellEnd"/>
+      <w:r>
+        <w:rPr>
+          <w:rFonts w:ascii="Times New Roman" w:hAnsi="Times New Roman" w:cs="Times New Roman"/>
+          <w:sz w:val="28"/>
+        </w:rPr>
+        <w:t xml:space="preserve"> (оснащены пистолетами, зарядами КД8 которые разбрасывают юнитов и наносят </w:t>
+      </w:r>
+      <w:proofErr w:type="spellStart"/>
+      <w:r>
+        <w:rPr>
+          <w:rFonts w:ascii="Times New Roman" w:hAnsi="Times New Roman" w:cs="Times New Roman"/>
+          <w:sz w:val="28"/>
+        </w:rPr>
+        <w:t>доп</w:t>
+      </w:r>
+      <w:proofErr w:type="spellEnd"/>
+      <w:r>
+        <w:rPr>
+          <w:rFonts w:ascii="Times New Roman" w:hAnsi="Times New Roman" w:cs="Times New Roman"/>
+          <w:sz w:val="28"/>
+        </w:rPr>
+        <w:t xml:space="preserve"> урон по зданиям)</w:t>
+      </w:r>
+    </w:p>
+    <w:p>
+      <w:pPr>
+        <w:spacing w:after="0"/>
+        <w:rPr>
+          <w:rFonts w:ascii="Times New Roman" w:hAnsi="Times New Roman" w:cs="Times New Roman"/>
+          <w:sz w:val="28"/>
+        </w:rPr>
+      </w:pPr>
+      <w:r>
+        <w:rPr>
+          <w:rFonts w:ascii="Times New Roman" w:hAnsi="Times New Roman" w:cs="Times New Roman"/>
+          <w:sz w:val="28"/>
+        </w:rPr>
+        <w:t xml:space="preserve">60 </w:t>
+      </w:r>
+      <w:proofErr w:type="spellStart"/>
+      <w:r>
+        <w:rPr>
+          <w:rFonts w:ascii="Times New Roman" w:hAnsi="Times New Roman" w:cs="Times New Roman"/>
+          <w:sz w:val="28"/>
+        </w:rPr>
+        <w:t>хп</w:t>
+      </w:r>
+      <w:proofErr w:type="spellEnd"/>
+      <w:r>
+        <w:rPr>
+          <w:rFonts w:ascii="Times New Roman" w:hAnsi="Times New Roman" w:cs="Times New Roman"/>
+          <w:sz w:val="28"/>
+        </w:rPr>
+        <w:t xml:space="preserve">, имеют </w:t>
+      </w:r>
+      <w:proofErr w:type="spellStart"/>
+      <w:r>
+        <w:rPr>
+          <w:rFonts w:ascii="Times New Roman" w:hAnsi="Times New Roman" w:cs="Times New Roman"/>
+          <w:sz w:val="28"/>
+        </w:rPr>
+        <w:t>хпреген</w:t>
+      </w:r>
+      <w:proofErr w:type="spellEnd"/>
+      <w:r>
+        <w:rPr>
+          <w:rFonts w:ascii="Times New Roman" w:hAnsi="Times New Roman" w:cs="Times New Roman"/>
+          <w:sz w:val="28"/>
+        </w:rPr>
+        <w:t xml:space="preserve">, 5 +5 по </w:t>
+      </w:r>
+      <w:proofErr w:type="spellStart"/>
+      <w:r>
+        <w:rPr>
+          <w:rFonts w:ascii="Times New Roman" w:hAnsi="Times New Roman" w:cs="Times New Roman"/>
+          <w:sz w:val="28"/>
+        </w:rPr>
+        <w:t>лайту</w:t>
+      </w:r>
+      <w:proofErr w:type="spellEnd"/>
+      <w:r>
+        <w:rPr>
+          <w:rFonts w:ascii="Times New Roman" w:hAnsi="Times New Roman" w:cs="Times New Roman"/>
+          <w:sz w:val="28"/>
+        </w:rPr>
+        <w:t xml:space="preserve">, 5 </w:t>
+      </w:r>
+      <w:proofErr w:type="spellStart"/>
+      <w:r>
+        <w:rPr>
+          <w:rFonts w:ascii="Times New Roman" w:hAnsi="Times New Roman" w:cs="Times New Roman"/>
+          <w:sz w:val="28"/>
+        </w:rPr>
+        <w:t>ренджа</w:t>
+      </w:r>
+      <w:proofErr w:type="spellEnd"/>
+    </w:p>
+    <w:p>
+      <w:pPr>
+        <w:spacing w:after="0"/>
+        <w:rPr>
+          <w:rFonts w:ascii="Times New Roman" w:hAnsi="Times New Roman" w:cs="Times New Roman"/>
+          <w:sz w:val="28"/>
+        </w:rPr>
+      </w:pPr>
+    </w:p>
+    <w:p>
+      <w:pPr>
+        <w:spacing w:after="0"/>
+        <w:rPr>
+          <w:rFonts w:ascii="Times New Roman" w:hAnsi="Times New Roman" w:cs="Times New Roman"/>
+          <w:sz w:val="28"/>
+        </w:rPr>
+      </w:pPr>
+      <w:proofErr w:type="spellStart"/>
+      <w:r>
+        <w:rPr>
+          <w:rFonts w:ascii="Times New Roman" w:hAnsi="Times New Roman" w:cs="Times New Roman"/>
+          <w:sz w:val="28"/>
+        </w:rPr>
+        <w:t>Херки</w:t>
+      </w:r>
+      <w:proofErr w:type="spellEnd"/>
+      <w:r>
+        <w:rPr>
+          <w:rFonts w:ascii="Times New Roman" w:hAnsi="Times New Roman" w:cs="Times New Roman"/>
+          <w:sz w:val="28"/>
+        </w:rPr>
+        <w:t xml:space="preserve"> (Дробовики особо опасны против легких целей. Каждая атака режет броню на 1, </w:t>
+      </w:r>
+      <w:proofErr w:type="spellStart"/>
+      <w:r>
+        <w:rPr>
+          <w:rFonts w:ascii="Times New Roman" w:hAnsi="Times New Roman" w:cs="Times New Roman"/>
+          <w:sz w:val="28"/>
+        </w:rPr>
+        <w:t>стак</w:t>
+      </w:r>
+      <w:proofErr w:type="spellEnd"/>
+      <w:r>
+        <w:rPr>
+          <w:rFonts w:ascii="Times New Roman" w:hAnsi="Times New Roman" w:cs="Times New Roman"/>
+          <w:sz w:val="28"/>
+        </w:rPr>
+        <w:t xml:space="preserve"> до 3)</w:t>
+      </w:r>
+    </w:p>
+    <w:p>
+      <w:pPr>
+        <w:spacing w:after="0"/>
+        <w:rPr>
+          <w:rFonts w:ascii="Times New Roman" w:hAnsi="Times New Roman" w:cs="Times New Roman"/>
+          <w:sz w:val="28"/>
+        </w:rPr>
+      </w:pPr>
+      <w:r>
+        <w:rPr>
+          <w:rFonts w:ascii="Times New Roman" w:hAnsi="Times New Roman" w:cs="Times New Roman"/>
+          <w:sz w:val="28"/>
+        </w:rPr>
+        <w:t xml:space="preserve">150 </w:t>
+      </w:r>
+      <w:proofErr w:type="spellStart"/>
+      <w:r>
+        <w:rPr>
+          <w:rFonts w:ascii="Times New Roman" w:hAnsi="Times New Roman" w:cs="Times New Roman"/>
+          <w:sz w:val="28"/>
+        </w:rPr>
+        <w:t>хп</w:t>
+      </w:r>
+      <w:proofErr w:type="spellEnd"/>
+      <w:r>
+        <w:rPr>
+          <w:rFonts w:ascii="Times New Roman" w:hAnsi="Times New Roman" w:cs="Times New Roman"/>
+          <w:sz w:val="28"/>
+        </w:rPr>
+        <w:t xml:space="preserve">, с 2 </w:t>
+      </w:r>
+      <w:proofErr w:type="spellStart"/>
+      <w:r>
+        <w:rPr>
+          <w:rFonts w:ascii="Times New Roman" w:hAnsi="Times New Roman" w:cs="Times New Roman"/>
+          <w:sz w:val="28"/>
+        </w:rPr>
+        <w:t>арморам</w:t>
+      </w:r>
+      <w:proofErr w:type="spellEnd"/>
+      <w:r>
+        <w:rPr>
+          <w:rFonts w:ascii="Times New Roman" w:hAnsi="Times New Roman" w:cs="Times New Roman"/>
+          <w:sz w:val="28"/>
+        </w:rPr>
+        <w:t xml:space="preserve">. 15 +10 по </w:t>
+      </w:r>
+      <w:proofErr w:type="spellStart"/>
+      <w:r>
+        <w:rPr>
+          <w:rFonts w:ascii="Times New Roman" w:hAnsi="Times New Roman" w:cs="Times New Roman"/>
+          <w:sz w:val="28"/>
+        </w:rPr>
+        <w:t>лайту</w:t>
+      </w:r>
+      <w:proofErr w:type="spellEnd"/>
+      <w:r>
+        <w:rPr>
+          <w:rFonts w:ascii="Times New Roman" w:hAnsi="Times New Roman" w:cs="Times New Roman"/>
+          <w:sz w:val="28"/>
+        </w:rPr>
+        <w:t xml:space="preserve"> с кд 1.8 и дальностью 2.5</w:t>
+      </w:r>
+    </w:p>
+    <w:p>
+      <w:pPr>
+        <w:spacing w:after="0"/>
+        <w:rPr>
+          <w:rFonts w:ascii="Times New Roman" w:hAnsi="Times New Roman" w:cs="Times New Roman"/>
+          <w:sz w:val="28"/>
+        </w:rPr>
+      </w:pPr>
+      <w:proofErr w:type="spellStart"/>
+      <w:r>
+        <w:rPr>
+          <w:rFonts w:ascii="Times New Roman" w:hAnsi="Times New Roman" w:cs="Times New Roman"/>
+          <w:sz w:val="28"/>
+        </w:rPr>
+        <w:t>Сопротиление</w:t>
+      </w:r>
+      <w:proofErr w:type="spellEnd"/>
+      <w:r>
+        <w:rPr>
+          <w:rFonts w:ascii="Times New Roman" w:hAnsi="Times New Roman" w:cs="Times New Roman"/>
+          <w:sz w:val="28"/>
+        </w:rPr>
+        <w:t xml:space="preserve"> </w:t>
+      </w:r>
+      <w:proofErr w:type="spellStart"/>
+      <w:r>
+        <w:rPr>
+          <w:rFonts w:ascii="Times New Roman" w:hAnsi="Times New Roman" w:cs="Times New Roman"/>
+          <w:sz w:val="28"/>
+        </w:rPr>
+        <w:t>бейнам</w:t>
+      </w:r>
+      <w:proofErr w:type="spellEnd"/>
+      <w:r>
+        <w:rPr>
+          <w:rFonts w:ascii="Times New Roman" w:hAnsi="Times New Roman" w:cs="Times New Roman"/>
+          <w:sz w:val="28"/>
+        </w:rPr>
+        <w:t xml:space="preserve"> 50%</w:t>
+      </w:r>
+    </w:p>
+    <w:p>
+      <w:pPr>
+        <w:spacing w:after="0"/>
+        <w:rPr>
+          <w:rFonts w:ascii="Times New Roman" w:hAnsi="Times New Roman" w:cs="Times New Roman"/>
+          <w:sz w:val="28"/>
+        </w:rPr>
+      </w:pPr>
+    </w:p>
+    <w:p>
+      <w:pPr>
+        <w:spacing w:after="0"/>
+        <w:rPr>
+          <w:rFonts w:ascii="Times New Roman" w:hAnsi="Times New Roman" w:cs="Times New Roman"/>
+          <w:sz w:val="28"/>
+        </w:rPr>
+      </w:pPr>
+      <w:r>
+        <w:rPr>
+          <w:rFonts w:ascii="Times New Roman" w:hAnsi="Times New Roman" w:cs="Times New Roman"/>
+          <w:sz w:val="28"/>
+        </w:rPr>
+        <w:t>Медики (</w:t>
+      </w:r>
+      <w:proofErr w:type="spellStart"/>
+      <w:r>
+        <w:rPr>
+          <w:rFonts w:ascii="Times New Roman" w:hAnsi="Times New Roman" w:cs="Times New Roman"/>
+          <w:sz w:val="28"/>
+        </w:rPr>
+        <w:t>хилеры</w:t>
+      </w:r>
+      <w:proofErr w:type="spellEnd"/>
+      <w:r>
+        <w:rPr>
+          <w:rFonts w:ascii="Times New Roman" w:hAnsi="Times New Roman" w:cs="Times New Roman"/>
+          <w:sz w:val="28"/>
+        </w:rPr>
+        <w:t xml:space="preserve"> доминиона, используя полевые щиты имеют шанс 5% на блок урона)</w:t>
+      </w:r>
+    </w:p>
+    <w:p>
+      <w:pPr>
+        <w:spacing w:after="0"/>
+        <w:rPr>
+          <w:rFonts w:ascii="Times New Roman" w:hAnsi="Times New Roman" w:cs="Times New Roman"/>
+          <w:sz w:val="28"/>
+        </w:rPr>
+      </w:pPr>
+      <w:r>
+        <w:rPr>
+          <w:rFonts w:ascii="Times New Roman" w:hAnsi="Times New Roman" w:cs="Times New Roman"/>
+          <w:sz w:val="28"/>
+        </w:rPr>
+        <w:lastRenderedPageBreak/>
+        <w:t xml:space="preserve">65 </w:t>
+      </w:r>
+      <w:proofErr w:type="spellStart"/>
+      <w:r>
+        <w:rPr>
+          <w:rFonts w:ascii="Times New Roman" w:hAnsi="Times New Roman" w:cs="Times New Roman"/>
+          <w:sz w:val="28"/>
+        </w:rPr>
+        <w:t>хп</w:t>
+      </w:r>
+      <w:proofErr w:type="spellEnd"/>
+      <w:r>
+        <w:rPr>
+          <w:rFonts w:ascii="Times New Roman" w:hAnsi="Times New Roman" w:cs="Times New Roman"/>
+          <w:sz w:val="28"/>
+        </w:rPr>
+        <w:t xml:space="preserve">, имеют </w:t>
+      </w:r>
+      <w:proofErr w:type="spellStart"/>
+      <w:r>
+        <w:rPr>
+          <w:rFonts w:ascii="Times New Roman" w:hAnsi="Times New Roman" w:cs="Times New Roman"/>
+          <w:sz w:val="28"/>
+        </w:rPr>
+        <w:t>неидимую</w:t>
+      </w:r>
+      <w:proofErr w:type="spellEnd"/>
+      <w:r>
+        <w:rPr>
+          <w:rFonts w:ascii="Times New Roman" w:hAnsi="Times New Roman" w:cs="Times New Roman"/>
+          <w:sz w:val="28"/>
+        </w:rPr>
+        <w:t xml:space="preserve"> атаку с дальностью 6 для </w:t>
+      </w:r>
+      <w:proofErr w:type="spellStart"/>
+      <w:r>
+        <w:rPr>
+          <w:rFonts w:ascii="Times New Roman" w:hAnsi="Times New Roman" w:cs="Times New Roman"/>
+          <w:sz w:val="28"/>
+        </w:rPr>
+        <w:t>незабегания</w:t>
+      </w:r>
+      <w:proofErr w:type="spellEnd"/>
+      <w:r>
+        <w:rPr>
+          <w:rFonts w:ascii="Times New Roman" w:hAnsi="Times New Roman" w:cs="Times New Roman"/>
+          <w:sz w:val="28"/>
+        </w:rPr>
+        <w:t xml:space="preserve"> их во врага</w:t>
+      </w:r>
+    </w:p>
+    <w:p>
+      <w:pPr>
+        <w:spacing w:after="0"/>
+        <w:rPr>
+          <w:rFonts w:ascii="Times New Roman" w:hAnsi="Times New Roman" w:cs="Times New Roman"/>
+          <w:sz w:val="28"/>
+        </w:rPr>
+      </w:pPr>
+    </w:p>
+    <w:p>
+      <w:pPr>
+        <w:spacing w:after="0"/>
+        <w:rPr>
+          <w:rFonts w:ascii="Times New Roman" w:hAnsi="Times New Roman" w:cs="Times New Roman"/>
+          <w:sz w:val="28"/>
+        </w:rPr>
+      </w:pPr>
+      <w:r>
+        <w:rPr>
+          <w:rFonts w:ascii="Times New Roman" w:hAnsi="Times New Roman" w:cs="Times New Roman"/>
+          <w:sz w:val="28"/>
+        </w:rPr>
+        <w:t xml:space="preserve">Защитники (полевые </w:t>
+      </w:r>
+      <w:proofErr w:type="spellStart"/>
+      <w:r>
+        <w:rPr>
+          <w:rFonts w:ascii="Times New Roman" w:hAnsi="Times New Roman" w:cs="Times New Roman"/>
+          <w:sz w:val="28"/>
+        </w:rPr>
+        <w:t>кастеры</w:t>
+      </w:r>
+      <w:proofErr w:type="spellEnd"/>
+      <w:r>
+        <w:rPr>
+          <w:rFonts w:ascii="Times New Roman" w:hAnsi="Times New Roman" w:cs="Times New Roman"/>
+          <w:sz w:val="28"/>
+        </w:rPr>
+        <w:t xml:space="preserve">, могут </w:t>
+      </w:r>
+      <w:proofErr w:type="spellStart"/>
+      <w:r>
+        <w:rPr>
+          <w:rFonts w:ascii="Times New Roman" w:hAnsi="Times New Roman" w:cs="Times New Roman"/>
+          <w:sz w:val="28"/>
+        </w:rPr>
+        <w:t>устаналиать</w:t>
+      </w:r>
+      <w:proofErr w:type="spellEnd"/>
+      <w:r>
+        <w:rPr>
+          <w:rFonts w:ascii="Times New Roman" w:hAnsi="Times New Roman" w:cs="Times New Roman"/>
+          <w:sz w:val="28"/>
+        </w:rPr>
+        <w:t xml:space="preserve"> </w:t>
+      </w:r>
+      <w:proofErr w:type="spellStart"/>
+      <w:r>
+        <w:rPr>
+          <w:rFonts w:ascii="Times New Roman" w:hAnsi="Times New Roman" w:cs="Times New Roman"/>
+          <w:sz w:val="28"/>
+        </w:rPr>
+        <w:t>автотурели</w:t>
+      </w:r>
+      <w:proofErr w:type="spellEnd"/>
+      <w:r>
+        <w:rPr>
+          <w:rFonts w:ascii="Times New Roman" w:hAnsi="Times New Roman" w:cs="Times New Roman"/>
+          <w:sz w:val="28"/>
+        </w:rPr>
+        <w:t xml:space="preserve"> и защищать юнитов на 50 щитов)</w:t>
+      </w:r>
+    </w:p>
+    <w:p>
+      <w:pPr>
+        <w:spacing w:after="0"/>
+        <w:rPr>
+          <w:rFonts w:ascii="Times New Roman" w:hAnsi="Times New Roman" w:cs="Times New Roman"/>
+          <w:sz w:val="28"/>
+        </w:rPr>
+      </w:pPr>
+      <w:r>
+        <w:rPr>
+          <w:rFonts w:ascii="Times New Roman" w:hAnsi="Times New Roman" w:cs="Times New Roman"/>
+          <w:sz w:val="28"/>
+        </w:rPr>
+        <w:t xml:space="preserve">200 </w:t>
+      </w:r>
+      <w:proofErr w:type="spellStart"/>
+      <w:r>
+        <w:rPr>
+          <w:rFonts w:ascii="Times New Roman" w:hAnsi="Times New Roman" w:cs="Times New Roman"/>
+          <w:sz w:val="28"/>
+        </w:rPr>
+        <w:t>хп</w:t>
+      </w:r>
+      <w:proofErr w:type="spellEnd"/>
+      <w:r>
+        <w:rPr>
+          <w:rFonts w:ascii="Times New Roman" w:hAnsi="Times New Roman" w:cs="Times New Roman"/>
+          <w:sz w:val="28"/>
+        </w:rPr>
+        <w:t xml:space="preserve">, 2 </w:t>
+      </w:r>
+      <w:proofErr w:type="spellStart"/>
+      <w:r>
+        <w:rPr>
+          <w:rFonts w:ascii="Times New Roman" w:hAnsi="Times New Roman" w:cs="Times New Roman"/>
+          <w:sz w:val="28"/>
+        </w:rPr>
+        <w:t>армора</w:t>
+      </w:r>
+      <w:proofErr w:type="spellEnd"/>
+      <w:r>
+        <w:rPr>
+          <w:rFonts w:ascii="Times New Roman" w:hAnsi="Times New Roman" w:cs="Times New Roman"/>
+          <w:sz w:val="28"/>
+        </w:rPr>
+        <w:t xml:space="preserve">, 15 +15 по </w:t>
+      </w:r>
+      <w:proofErr w:type="spellStart"/>
+      <w:r>
+        <w:rPr>
+          <w:rFonts w:ascii="Times New Roman" w:hAnsi="Times New Roman" w:cs="Times New Roman"/>
+          <w:sz w:val="28"/>
+        </w:rPr>
+        <w:t>армору</w:t>
+      </w:r>
+      <w:proofErr w:type="spellEnd"/>
+      <w:r>
+        <w:rPr>
+          <w:rFonts w:ascii="Times New Roman" w:hAnsi="Times New Roman" w:cs="Times New Roman"/>
+          <w:sz w:val="28"/>
+        </w:rPr>
+        <w:t xml:space="preserve">. Полевые </w:t>
+      </w:r>
+      <w:proofErr w:type="spellStart"/>
+      <w:r>
+        <w:rPr>
+          <w:rFonts w:ascii="Times New Roman" w:hAnsi="Times New Roman" w:cs="Times New Roman"/>
+          <w:sz w:val="28"/>
+        </w:rPr>
+        <w:t>кастеры</w:t>
+      </w:r>
+      <w:proofErr w:type="spellEnd"/>
+      <w:r>
+        <w:rPr>
+          <w:rFonts w:ascii="Times New Roman" w:hAnsi="Times New Roman" w:cs="Times New Roman"/>
+          <w:sz w:val="28"/>
+        </w:rPr>
+        <w:t xml:space="preserve">, 1-2 на атаку. Имеют модельку </w:t>
+      </w:r>
+      <w:proofErr w:type="spellStart"/>
+      <w:r>
+        <w:rPr>
+          <w:rFonts w:ascii="Times New Roman" w:hAnsi="Times New Roman" w:cs="Times New Roman"/>
+          <w:sz w:val="28"/>
+        </w:rPr>
+        <w:t>свона</w:t>
+      </w:r>
+      <w:proofErr w:type="spellEnd"/>
+      <w:r>
+        <w:rPr>
+          <w:rFonts w:ascii="Times New Roman" w:hAnsi="Times New Roman" w:cs="Times New Roman"/>
+          <w:sz w:val="28"/>
+        </w:rPr>
+        <w:t xml:space="preserve">. </w:t>
+      </w:r>
+    </w:p>
+    <w:p>
+      <w:pPr>
+        <w:spacing w:after="0"/>
+        <w:rPr>
+          <w:rFonts w:ascii="Times New Roman" w:hAnsi="Times New Roman" w:cs="Times New Roman"/>
+          <w:sz w:val="28"/>
+        </w:rPr>
+      </w:pPr>
+    </w:p>
+    <w:p>
+      <w:pPr>
+        <w:spacing w:after="0"/>
+        <w:rPr>
+          <w:rFonts w:ascii="Times New Roman" w:hAnsi="Times New Roman" w:cs="Times New Roman"/>
+          <w:sz w:val="28"/>
+        </w:rPr>
+      </w:pPr>
+      <w:proofErr w:type="spellStart"/>
+      <w:r>
+        <w:rPr>
+          <w:rFonts w:ascii="Times New Roman" w:hAnsi="Times New Roman" w:cs="Times New Roman"/>
+          <w:sz w:val="28"/>
+        </w:rPr>
+        <w:t>Коммандо</w:t>
+      </w:r>
+      <w:proofErr w:type="spellEnd"/>
+      <w:r>
+        <w:rPr>
+          <w:rFonts w:ascii="Times New Roman" w:hAnsi="Times New Roman" w:cs="Times New Roman"/>
+          <w:sz w:val="28"/>
+        </w:rPr>
+        <w:t xml:space="preserve"> (</w:t>
+      </w:r>
+      <w:proofErr w:type="spellStart"/>
+      <w:r>
+        <w:rPr>
+          <w:rFonts w:ascii="Times New Roman" w:hAnsi="Times New Roman" w:cs="Times New Roman"/>
+          <w:sz w:val="28"/>
+        </w:rPr>
+        <w:t>професиональне</w:t>
+      </w:r>
+      <w:proofErr w:type="spellEnd"/>
+      <w:r>
+        <w:rPr>
+          <w:rFonts w:ascii="Times New Roman" w:hAnsi="Times New Roman" w:cs="Times New Roman"/>
+          <w:sz w:val="28"/>
+        </w:rPr>
+        <w:t xml:space="preserve"> </w:t>
+      </w:r>
+      <w:proofErr w:type="spellStart"/>
+      <w:r>
+        <w:rPr>
+          <w:rFonts w:ascii="Times New Roman" w:hAnsi="Times New Roman" w:cs="Times New Roman"/>
+          <w:sz w:val="28"/>
+        </w:rPr>
+        <w:t>морпехи</w:t>
+      </w:r>
+      <w:proofErr w:type="spellEnd"/>
+      <w:r>
+        <w:rPr>
+          <w:rFonts w:ascii="Times New Roman" w:hAnsi="Times New Roman" w:cs="Times New Roman"/>
+          <w:sz w:val="28"/>
+        </w:rPr>
+        <w:t xml:space="preserve">, могут бросать гранаты на 30 урона +20 по зданиям, вооружены пулеметами с небольшим </w:t>
+      </w:r>
+      <w:proofErr w:type="spellStart"/>
+      <w:r>
+        <w:rPr>
+          <w:rFonts w:ascii="Times New Roman" w:hAnsi="Times New Roman" w:cs="Times New Roman"/>
+          <w:sz w:val="28"/>
+        </w:rPr>
+        <w:t>сплешом</w:t>
+      </w:r>
+      <w:proofErr w:type="spellEnd"/>
+      <w:r>
+        <w:rPr>
+          <w:rFonts w:ascii="Times New Roman" w:hAnsi="Times New Roman" w:cs="Times New Roman"/>
+          <w:sz w:val="28"/>
+        </w:rPr>
+        <w:t>)</w:t>
+      </w:r>
+    </w:p>
+    <w:p>
+      <w:pPr>
+        <w:spacing w:after="0"/>
+        <w:rPr>
+          <w:rFonts w:ascii="Times New Roman" w:hAnsi="Times New Roman" w:cs="Times New Roman"/>
+          <w:sz w:val="28"/>
+        </w:rPr>
+      </w:pPr>
+      <w:r>
+        <w:rPr>
+          <w:rFonts w:ascii="Times New Roman" w:hAnsi="Times New Roman" w:cs="Times New Roman"/>
+          <w:sz w:val="28"/>
+        </w:rPr>
+        <w:t xml:space="preserve">250 </w:t>
+      </w:r>
+      <w:proofErr w:type="spellStart"/>
+      <w:r>
+        <w:rPr>
+          <w:rFonts w:ascii="Times New Roman" w:hAnsi="Times New Roman" w:cs="Times New Roman"/>
+          <w:sz w:val="28"/>
+        </w:rPr>
+        <w:t>хп</w:t>
+      </w:r>
+      <w:proofErr w:type="spellEnd"/>
+      <w:r>
+        <w:rPr>
+          <w:rFonts w:ascii="Times New Roman" w:hAnsi="Times New Roman" w:cs="Times New Roman"/>
+          <w:sz w:val="28"/>
+        </w:rPr>
+        <w:t xml:space="preserve">, 2 </w:t>
+      </w:r>
+      <w:proofErr w:type="spellStart"/>
+      <w:r>
+        <w:rPr>
+          <w:rFonts w:ascii="Times New Roman" w:hAnsi="Times New Roman" w:cs="Times New Roman"/>
+          <w:sz w:val="28"/>
+        </w:rPr>
+        <w:t>армора</w:t>
+      </w:r>
+      <w:proofErr w:type="spellEnd"/>
+      <w:r>
+        <w:rPr>
+          <w:rFonts w:ascii="Times New Roman" w:hAnsi="Times New Roman" w:cs="Times New Roman"/>
+          <w:sz w:val="28"/>
+        </w:rPr>
+        <w:t>, 8 урона кд 0.52 дальность 6. Командуют атаками пехоты</w:t>
+      </w:r>
+    </w:p>
+    <w:p>
+      <w:pPr>
+        <w:spacing w:after="0"/>
+        <w:rPr>
+          <w:rFonts w:ascii="Times New Roman" w:hAnsi="Times New Roman" w:cs="Times New Roman"/>
+          <w:sz w:val="28"/>
+        </w:rPr>
+      </w:pPr>
+      <w:r>
+        <w:rPr>
+          <w:rFonts w:ascii="Times New Roman" w:hAnsi="Times New Roman" w:cs="Times New Roman"/>
+          <w:sz w:val="28"/>
+        </w:rPr>
+        <w:t xml:space="preserve"> </w:t>
+      </w:r>
+    </w:p>
+    <w:p>
+      <w:pPr>
+        <w:spacing w:after="0"/>
+        <w:rPr>
+          <w:rFonts w:ascii="Times New Roman" w:hAnsi="Times New Roman" w:cs="Times New Roman"/>
+          <w:sz w:val="28"/>
+        </w:rPr>
+      </w:pPr>
+      <w:proofErr w:type="spellStart"/>
+      <w:r>
+        <w:rPr>
+          <w:rFonts w:ascii="Times New Roman" w:hAnsi="Times New Roman" w:cs="Times New Roman"/>
+          <w:sz w:val="28"/>
+        </w:rPr>
+        <w:t>Марксманы</w:t>
+      </w:r>
+      <w:proofErr w:type="spellEnd"/>
+      <w:r>
+        <w:rPr>
+          <w:rFonts w:ascii="Times New Roman" w:hAnsi="Times New Roman" w:cs="Times New Roman"/>
+          <w:sz w:val="28"/>
+        </w:rPr>
+        <w:t xml:space="preserve"> (аналог призраков, </w:t>
+      </w:r>
+      <w:proofErr w:type="gramStart"/>
+      <w:r>
+        <w:rPr>
+          <w:rFonts w:ascii="Times New Roman" w:hAnsi="Times New Roman" w:cs="Times New Roman"/>
+          <w:sz w:val="28"/>
+        </w:rPr>
+        <w:t>снайперский юнит</w:t>
+      </w:r>
+      <w:proofErr w:type="gramEnd"/>
+      <w:r>
+        <w:rPr>
+          <w:rFonts w:ascii="Times New Roman" w:hAnsi="Times New Roman" w:cs="Times New Roman"/>
+          <w:sz w:val="28"/>
+        </w:rPr>
+        <w:t xml:space="preserve"> который слабее гостов, используется большим числом </w:t>
+      </w:r>
+      <w:proofErr w:type="spellStart"/>
+      <w:r>
+        <w:rPr>
+          <w:rFonts w:ascii="Times New Roman" w:hAnsi="Times New Roman" w:cs="Times New Roman"/>
+          <w:sz w:val="28"/>
+        </w:rPr>
+        <w:t>субфрак</w:t>
+      </w:r>
+      <w:proofErr w:type="spellEnd"/>
+      <w:r>
+        <w:rPr>
+          <w:rFonts w:ascii="Times New Roman" w:hAnsi="Times New Roman" w:cs="Times New Roman"/>
+          <w:sz w:val="28"/>
+        </w:rPr>
+        <w:t>)</w:t>
+      </w:r>
+    </w:p>
+    <w:p>
+      <w:pPr>
+        <w:spacing w:after="0"/>
+        <w:rPr>
+          <w:rFonts w:ascii="Times New Roman" w:hAnsi="Times New Roman" w:cs="Times New Roman"/>
+          <w:sz w:val="28"/>
+        </w:rPr>
+      </w:pPr>
+      <w:r>
+        <w:rPr>
+          <w:rFonts w:ascii="Times New Roman" w:hAnsi="Times New Roman" w:cs="Times New Roman"/>
+          <w:sz w:val="28"/>
+        </w:rPr>
+        <w:t xml:space="preserve">60 </w:t>
+      </w:r>
+      <w:proofErr w:type="spellStart"/>
+      <w:r>
+        <w:rPr>
+          <w:rFonts w:ascii="Times New Roman" w:hAnsi="Times New Roman" w:cs="Times New Roman"/>
+          <w:sz w:val="28"/>
+        </w:rPr>
+        <w:t>хп</w:t>
+      </w:r>
+      <w:proofErr w:type="spellEnd"/>
+      <w:r>
+        <w:rPr>
+          <w:rFonts w:ascii="Times New Roman" w:hAnsi="Times New Roman" w:cs="Times New Roman"/>
+          <w:sz w:val="28"/>
+        </w:rPr>
+        <w:t xml:space="preserve">, 0 </w:t>
+      </w:r>
+      <w:proofErr w:type="spellStart"/>
+      <w:r>
+        <w:rPr>
+          <w:rFonts w:ascii="Times New Roman" w:hAnsi="Times New Roman" w:cs="Times New Roman"/>
+          <w:sz w:val="28"/>
+        </w:rPr>
+        <w:t>армора</w:t>
+      </w:r>
+      <w:proofErr w:type="spellEnd"/>
+      <w:r>
+        <w:rPr>
+          <w:rFonts w:ascii="Times New Roman" w:hAnsi="Times New Roman" w:cs="Times New Roman"/>
+          <w:sz w:val="28"/>
+        </w:rPr>
+        <w:t xml:space="preserve"> 12 +12 по </w:t>
+      </w:r>
+      <w:proofErr w:type="spellStart"/>
+      <w:r>
+        <w:rPr>
+          <w:rFonts w:ascii="Times New Roman" w:hAnsi="Times New Roman" w:cs="Times New Roman"/>
+          <w:sz w:val="28"/>
+        </w:rPr>
+        <w:t>лайту</w:t>
+      </w:r>
+      <w:proofErr w:type="spellEnd"/>
+      <w:r>
+        <w:rPr>
+          <w:rFonts w:ascii="Times New Roman" w:hAnsi="Times New Roman" w:cs="Times New Roman"/>
+          <w:sz w:val="28"/>
+        </w:rPr>
+        <w:t xml:space="preserve"> кд 1.7 дальность 8. Аналог гостов, не слишком </w:t>
+      </w:r>
+      <w:proofErr w:type="gramStart"/>
+      <w:r>
+        <w:rPr>
+          <w:rFonts w:ascii="Times New Roman" w:hAnsi="Times New Roman" w:cs="Times New Roman"/>
+          <w:sz w:val="28"/>
+        </w:rPr>
+        <w:t>сильны</w:t>
+      </w:r>
+      <w:proofErr w:type="gramEnd"/>
+      <w:r>
+        <w:rPr>
+          <w:rFonts w:ascii="Times New Roman" w:hAnsi="Times New Roman" w:cs="Times New Roman"/>
+          <w:sz w:val="28"/>
+        </w:rPr>
+        <w:t xml:space="preserve"> но полезны</w:t>
+      </w:r>
+    </w:p>
+    <w:p>
+      <w:pPr>
+        <w:spacing w:after="0"/>
+        <w:rPr>
+          <w:rFonts w:ascii="Times New Roman" w:hAnsi="Times New Roman" w:cs="Times New Roman"/>
+          <w:sz w:val="28"/>
+        </w:rPr>
+      </w:pPr>
+    </w:p>
+    <w:p>
+      <w:pPr>
+        <w:spacing w:after="0"/>
+        <w:rPr>
+          <w:rFonts w:ascii="Times New Roman" w:hAnsi="Times New Roman" w:cs="Times New Roman"/>
+          <w:sz w:val="28"/>
+        </w:rPr>
+      </w:pPr>
+      <w:r>
+        <w:rPr>
+          <w:rFonts w:ascii="Times New Roman" w:hAnsi="Times New Roman" w:cs="Times New Roman"/>
+          <w:sz w:val="28"/>
+        </w:rPr>
+        <w:t xml:space="preserve">Призраки (особо опасные снайперы, с </w:t>
+      </w:r>
+      <w:proofErr w:type="spellStart"/>
+      <w:r>
+        <w:rPr>
+          <w:rFonts w:ascii="Times New Roman" w:hAnsi="Times New Roman" w:cs="Times New Roman"/>
+          <w:sz w:val="28"/>
+        </w:rPr>
+        <w:t>доп</w:t>
+      </w:r>
+      <w:proofErr w:type="spellEnd"/>
+      <w:r>
+        <w:rPr>
+          <w:rFonts w:ascii="Times New Roman" w:hAnsi="Times New Roman" w:cs="Times New Roman"/>
+          <w:sz w:val="28"/>
+        </w:rPr>
+        <w:t xml:space="preserve"> уроном по </w:t>
+      </w:r>
+      <w:proofErr w:type="spellStart"/>
+      <w:r>
+        <w:rPr>
+          <w:rFonts w:ascii="Times New Roman" w:hAnsi="Times New Roman" w:cs="Times New Roman"/>
+          <w:sz w:val="28"/>
+        </w:rPr>
+        <w:t>лайту</w:t>
+      </w:r>
+      <w:proofErr w:type="spellEnd"/>
+      <w:r>
+        <w:rPr>
+          <w:rFonts w:ascii="Times New Roman" w:hAnsi="Times New Roman" w:cs="Times New Roman"/>
+          <w:sz w:val="28"/>
+        </w:rPr>
+        <w:t xml:space="preserve"> и </w:t>
+      </w:r>
+      <w:proofErr w:type="spellStart"/>
+      <w:r>
+        <w:rPr>
+          <w:rFonts w:ascii="Times New Roman" w:hAnsi="Times New Roman" w:cs="Times New Roman"/>
+          <w:sz w:val="28"/>
+        </w:rPr>
+        <w:t>псионике</w:t>
+      </w:r>
+      <w:proofErr w:type="spellEnd"/>
+      <w:r>
+        <w:rPr>
+          <w:rFonts w:ascii="Times New Roman" w:hAnsi="Times New Roman" w:cs="Times New Roman"/>
+          <w:sz w:val="28"/>
+        </w:rPr>
+        <w:t>. Охотники на героев)</w:t>
+      </w:r>
+    </w:p>
+    <w:p>
+      <w:pPr>
+        <w:spacing w:after="0"/>
+        <w:rPr>
+          <w:rFonts w:ascii="Times New Roman" w:hAnsi="Times New Roman" w:cs="Times New Roman"/>
+          <w:sz w:val="28"/>
+        </w:rPr>
+      </w:pPr>
+      <w:r>
+        <w:rPr>
+          <w:rFonts w:ascii="Times New Roman" w:hAnsi="Times New Roman" w:cs="Times New Roman"/>
+          <w:sz w:val="28"/>
+        </w:rPr>
+        <w:t xml:space="preserve">140 </w:t>
+      </w:r>
+      <w:proofErr w:type="spellStart"/>
+      <w:r>
+        <w:rPr>
+          <w:rFonts w:ascii="Times New Roman" w:hAnsi="Times New Roman" w:cs="Times New Roman"/>
+          <w:sz w:val="28"/>
+        </w:rPr>
+        <w:t>хп</w:t>
+      </w:r>
+      <w:proofErr w:type="spellEnd"/>
+      <w:r>
+        <w:rPr>
+          <w:rFonts w:ascii="Times New Roman" w:hAnsi="Times New Roman" w:cs="Times New Roman"/>
+          <w:sz w:val="28"/>
+        </w:rPr>
+        <w:t xml:space="preserve">, 2 </w:t>
+      </w:r>
+      <w:proofErr w:type="spellStart"/>
+      <w:r>
+        <w:rPr>
+          <w:rFonts w:ascii="Times New Roman" w:hAnsi="Times New Roman" w:cs="Times New Roman"/>
+          <w:sz w:val="28"/>
+        </w:rPr>
+        <w:t>армора</w:t>
+      </w:r>
+      <w:proofErr w:type="spellEnd"/>
+      <w:r>
+        <w:rPr>
+          <w:rFonts w:ascii="Times New Roman" w:hAnsi="Times New Roman" w:cs="Times New Roman"/>
+          <w:sz w:val="28"/>
+        </w:rPr>
+        <w:t xml:space="preserve">, 20 +20 по </w:t>
+      </w:r>
+      <w:proofErr w:type="spellStart"/>
+      <w:r>
+        <w:rPr>
+          <w:rFonts w:ascii="Times New Roman" w:hAnsi="Times New Roman" w:cs="Times New Roman"/>
+          <w:sz w:val="28"/>
+        </w:rPr>
+        <w:t>лайту</w:t>
+      </w:r>
+      <w:proofErr w:type="spellEnd"/>
+      <w:r>
+        <w:rPr>
+          <w:rFonts w:ascii="Times New Roman" w:hAnsi="Times New Roman" w:cs="Times New Roman"/>
+          <w:sz w:val="28"/>
+        </w:rPr>
+        <w:t xml:space="preserve"> и </w:t>
+      </w:r>
+      <w:proofErr w:type="spellStart"/>
+      <w:r>
+        <w:rPr>
+          <w:rFonts w:ascii="Times New Roman" w:hAnsi="Times New Roman" w:cs="Times New Roman"/>
+          <w:sz w:val="28"/>
+        </w:rPr>
+        <w:t>псионике</w:t>
+      </w:r>
+      <w:proofErr w:type="spellEnd"/>
+      <w:r>
+        <w:rPr>
+          <w:rFonts w:ascii="Times New Roman" w:hAnsi="Times New Roman" w:cs="Times New Roman"/>
+          <w:sz w:val="28"/>
+        </w:rPr>
+        <w:t xml:space="preserve">. Чудовища доминиона. </w:t>
+      </w:r>
+      <w:proofErr w:type="spellStart"/>
+      <w:r>
+        <w:rPr>
+          <w:rFonts w:ascii="Times New Roman" w:hAnsi="Times New Roman" w:cs="Times New Roman"/>
+          <w:sz w:val="28"/>
+        </w:rPr>
+        <w:t>Снайпшот</w:t>
+      </w:r>
+      <w:proofErr w:type="spellEnd"/>
+      <w:r>
+        <w:rPr>
+          <w:rFonts w:ascii="Times New Roman" w:hAnsi="Times New Roman" w:cs="Times New Roman"/>
+          <w:sz w:val="28"/>
+        </w:rPr>
+        <w:t xml:space="preserve"> занимает больше времени на прицел, но бьет по 60 урона</w:t>
+      </w:r>
+    </w:p>
+    <w:p>
+      <w:pPr>
+        <w:spacing w:after="0"/>
+        <w:rPr>
+          <w:rFonts w:ascii="Times New Roman" w:hAnsi="Times New Roman" w:cs="Times New Roman"/>
+          <w:sz w:val="28"/>
+        </w:rPr>
+      </w:pPr>
+      <w:r>
+        <w:rPr>
+          <w:rFonts w:ascii="Times New Roman" w:hAnsi="Times New Roman" w:cs="Times New Roman"/>
+          <w:sz w:val="28"/>
+        </w:rPr>
+        <w:t xml:space="preserve">Эми </w:t>
+      </w:r>
+      <w:proofErr w:type="spellStart"/>
+      <w:r>
+        <w:rPr>
+          <w:rFonts w:ascii="Times New Roman" w:hAnsi="Times New Roman" w:cs="Times New Roman"/>
+          <w:sz w:val="28"/>
+        </w:rPr>
+        <w:t>станит</w:t>
+      </w:r>
+      <w:proofErr w:type="spellEnd"/>
+      <w:r>
+        <w:rPr>
+          <w:rFonts w:ascii="Times New Roman" w:hAnsi="Times New Roman" w:cs="Times New Roman"/>
+          <w:sz w:val="28"/>
+        </w:rPr>
+        <w:t xml:space="preserve"> мех на 1.5 сек</w:t>
+      </w:r>
+    </w:p>
+    <w:p>
+      <w:pPr>
+        <w:spacing w:after="0"/>
+        <w:rPr>
+          <w:rFonts w:ascii="Times New Roman" w:hAnsi="Times New Roman" w:cs="Times New Roman"/>
+          <w:sz w:val="28"/>
+        </w:rPr>
+      </w:pPr>
+    </w:p>
+    <w:p>
+      <w:pPr>
+        <w:spacing w:after="0"/>
+        <w:rPr>
+          <w:rFonts w:ascii="Times New Roman" w:hAnsi="Times New Roman" w:cs="Times New Roman"/>
+          <w:sz w:val="28"/>
+        </w:rPr>
+      </w:pPr>
+      <w:r>
+        <w:rPr>
+          <w:rFonts w:ascii="Times New Roman" w:hAnsi="Times New Roman" w:cs="Times New Roman"/>
+          <w:sz w:val="28"/>
+        </w:rPr>
+        <w:t>Минометная команда осадная пехота с долгой перезарядкой и большим уроном</w:t>
+      </w:r>
+    </w:p>
+    <w:p>
+      <w:pPr>
+        <w:spacing w:after="0"/>
+        <w:rPr>
+          <w:rFonts w:ascii="Times New Roman" w:hAnsi="Times New Roman" w:cs="Times New Roman"/>
+          <w:sz w:val="28"/>
+        </w:rPr>
+      </w:pPr>
+      <w:r>
+        <w:rPr>
+          <w:rFonts w:ascii="Times New Roman" w:hAnsi="Times New Roman" w:cs="Times New Roman"/>
+          <w:sz w:val="28"/>
+        </w:rPr>
+        <w:t xml:space="preserve">110 </w:t>
+      </w:r>
+      <w:proofErr w:type="spellStart"/>
+      <w:r>
+        <w:rPr>
+          <w:rFonts w:ascii="Times New Roman" w:hAnsi="Times New Roman" w:cs="Times New Roman"/>
+          <w:sz w:val="28"/>
+        </w:rPr>
+        <w:t>хп</w:t>
+      </w:r>
+      <w:proofErr w:type="spellEnd"/>
+      <w:r>
+        <w:rPr>
+          <w:rFonts w:ascii="Times New Roman" w:hAnsi="Times New Roman" w:cs="Times New Roman"/>
+          <w:sz w:val="28"/>
+        </w:rPr>
+        <w:t xml:space="preserve"> 1 броня. 35 урона на дальности 10 каждые 4 сек</w:t>
+      </w:r>
+    </w:p>
+    <w:p>
+      <w:pPr>
+        <w:spacing w:after="0"/>
+        <w:rPr>
+          <w:rFonts w:ascii="Times New Roman" w:hAnsi="Times New Roman" w:cs="Times New Roman"/>
+          <w:sz w:val="28"/>
+        </w:rPr>
+      </w:pPr>
+    </w:p>
+    <w:p>
+      <w:pPr>
+        <w:spacing w:after="0"/>
+        <w:rPr>
+          <w:rFonts w:ascii="Times New Roman" w:hAnsi="Times New Roman" w:cs="Times New Roman"/>
+          <w:sz w:val="28"/>
+        </w:rPr>
+      </w:pPr>
+    </w:p>
+    <w:p>
+      <w:pPr>
+        <w:spacing w:after="0"/>
+        <w:rPr>
+          <w:rFonts w:ascii="Times New Roman" w:hAnsi="Times New Roman" w:cs="Times New Roman"/>
+          <w:sz w:val="28"/>
+        </w:rPr>
+      </w:pPr>
+      <w:r>
+        <w:rPr>
+          <w:rFonts w:ascii="Times New Roman" w:hAnsi="Times New Roman" w:cs="Times New Roman"/>
+          <w:sz w:val="28"/>
+        </w:rPr>
+        <w:t>МЕХ</w:t>
+      </w:r>
+    </w:p>
+    <w:p>
+      <w:pPr>
+        <w:spacing w:after="0"/>
+        <w:rPr>
+          <w:rFonts w:ascii="Times New Roman" w:hAnsi="Times New Roman" w:cs="Times New Roman"/>
+          <w:sz w:val="28"/>
+        </w:rPr>
+      </w:pPr>
+    </w:p>
+    <w:p>
+      <w:pPr>
+        <w:spacing w:after="0"/>
+        <w:rPr>
+          <w:rFonts w:ascii="Times New Roman" w:hAnsi="Times New Roman" w:cs="Times New Roman"/>
+          <w:sz w:val="28"/>
+        </w:rPr>
+      </w:pPr>
+      <w:proofErr w:type="spellStart"/>
+      <w:r>
+        <w:rPr>
+          <w:rFonts w:ascii="Times New Roman" w:hAnsi="Times New Roman" w:cs="Times New Roman"/>
+          <w:sz w:val="28"/>
+        </w:rPr>
+        <w:t>Вультура</w:t>
+      </w:r>
+      <w:proofErr w:type="spellEnd"/>
+    </w:p>
+    <w:p>
+      <w:pPr>
+        <w:spacing w:after="0"/>
+        <w:rPr>
+          <w:rFonts w:ascii="Times New Roman" w:hAnsi="Times New Roman" w:cs="Times New Roman"/>
+          <w:sz w:val="28"/>
+        </w:rPr>
+      </w:pPr>
+      <w:r>
+        <w:rPr>
+          <w:rFonts w:ascii="Times New Roman" w:hAnsi="Times New Roman" w:cs="Times New Roman"/>
+          <w:sz w:val="28"/>
+        </w:rPr>
+        <w:t xml:space="preserve">90 </w:t>
+      </w:r>
+      <w:proofErr w:type="spellStart"/>
+      <w:r>
+        <w:rPr>
+          <w:rFonts w:ascii="Times New Roman" w:hAnsi="Times New Roman" w:cs="Times New Roman"/>
+          <w:sz w:val="28"/>
+        </w:rPr>
+        <w:t>хп</w:t>
+      </w:r>
+      <w:proofErr w:type="spellEnd"/>
+      <w:r>
+        <w:rPr>
+          <w:rFonts w:ascii="Times New Roman" w:hAnsi="Times New Roman" w:cs="Times New Roman"/>
+          <w:sz w:val="28"/>
+        </w:rPr>
+        <w:t xml:space="preserve"> 10 +10 по </w:t>
+      </w:r>
+      <w:proofErr w:type="spellStart"/>
+      <w:r>
+        <w:rPr>
+          <w:rFonts w:ascii="Times New Roman" w:hAnsi="Times New Roman" w:cs="Times New Roman"/>
+          <w:sz w:val="28"/>
+        </w:rPr>
+        <w:t>лайту</w:t>
+      </w:r>
+      <w:proofErr w:type="spellEnd"/>
+      <w:r>
+        <w:rPr>
+          <w:rFonts w:ascii="Times New Roman" w:hAnsi="Times New Roman" w:cs="Times New Roman"/>
+          <w:sz w:val="28"/>
+        </w:rPr>
+        <w:t xml:space="preserve">, 5 </w:t>
+      </w:r>
+      <w:proofErr w:type="spellStart"/>
+      <w:r>
+        <w:rPr>
+          <w:rFonts w:ascii="Times New Roman" w:hAnsi="Times New Roman" w:cs="Times New Roman"/>
+          <w:sz w:val="28"/>
+        </w:rPr>
+        <w:t>ренджа</w:t>
+      </w:r>
+      <w:proofErr w:type="spellEnd"/>
+      <w:r>
+        <w:rPr>
+          <w:rFonts w:ascii="Times New Roman" w:hAnsi="Times New Roman" w:cs="Times New Roman"/>
+          <w:sz w:val="28"/>
+        </w:rPr>
+        <w:t>, мины по 40 урона</w:t>
+      </w:r>
+    </w:p>
+    <w:p>
+      <w:pPr>
+        <w:spacing w:after="0"/>
+        <w:rPr>
+          <w:rFonts w:ascii="Times New Roman" w:hAnsi="Times New Roman" w:cs="Times New Roman"/>
+          <w:sz w:val="28"/>
+        </w:rPr>
+      </w:pPr>
+    </w:p>
+    <w:p>
+      <w:pPr>
+        <w:spacing w:after="0"/>
+        <w:rPr>
+          <w:rFonts w:ascii="Times New Roman" w:hAnsi="Times New Roman" w:cs="Times New Roman"/>
+          <w:sz w:val="28"/>
+        </w:rPr>
+      </w:pPr>
+      <w:proofErr w:type="spellStart"/>
+      <w:r>
+        <w:rPr>
+          <w:rFonts w:ascii="Times New Roman" w:hAnsi="Times New Roman" w:cs="Times New Roman"/>
+          <w:sz w:val="28"/>
+        </w:rPr>
+        <w:t>Геллионы</w:t>
+      </w:r>
+      <w:proofErr w:type="spellEnd"/>
+      <w:r>
+        <w:rPr>
+          <w:rFonts w:ascii="Times New Roman" w:hAnsi="Times New Roman" w:cs="Times New Roman"/>
+          <w:sz w:val="28"/>
+        </w:rPr>
+        <w:t xml:space="preserve"> </w:t>
+      </w:r>
+    </w:p>
+    <w:p>
+      <w:pPr>
+        <w:spacing w:after="0"/>
+        <w:rPr>
+          <w:rFonts w:ascii="Times New Roman" w:hAnsi="Times New Roman" w:cs="Times New Roman"/>
+          <w:sz w:val="28"/>
+        </w:rPr>
+      </w:pPr>
+      <w:r>
+        <w:rPr>
+          <w:rFonts w:ascii="Times New Roman" w:hAnsi="Times New Roman" w:cs="Times New Roman"/>
+          <w:sz w:val="28"/>
+        </w:rPr>
+        <w:t xml:space="preserve">110 </w:t>
+      </w:r>
+      <w:proofErr w:type="spellStart"/>
+      <w:r>
+        <w:rPr>
+          <w:rFonts w:ascii="Times New Roman" w:hAnsi="Times New Roman" w:cs="Times New Roman"/>
+          <w:sz w:val="28"/>
+        </w:rPr>
+        <w:t>хп</w:t>
+      </w:r>
+      <w:proofErr w:type="spellEnd"/>
+      <w:r>
+        <w:rPr>
+          <w:rFonts w:ascii="Times New Roman" w:hAnsi="Times New Roman" w:cs="Times New Roman"/>
+          <w:sz w:val="28"/>
+        </w:rPr>
+        <w:t xml:space="preserve"> 1 </w:t>
+      </w:r>
+      <w:proofErr w:type="spellStart"/>
+      <w:r>
+        <w:rPr>
+          <w:rFonts w:ascii="Times New Roman" w:hAnsi="Times New Roman" w:cs="Times New Roman"/>
+          <w:sz w:val="28"/>
+        </w:rPr>
+        <w:t>арм</w:t>
+      </w:r>
+      <w:proofErr w:type="spellEnd"/>
+      <w:r>
+        <w:rPr>
+          <w:rFonts w:ascii="Times New Roman" w:hAnsi="Times New Roman" w:cs="Times New Roman"/>
+          <w:sz w:val="28"/>
+        </w:rPr>
+        <w:t xml:space="preserve">, 10 +10 по органике </w:t>
+      </w:r>
+      <w:proofErr w:type="spellStart"/>
+      <w:r>
+        <w:rPr>
+          <w:rFonts w:ascii="Times New Roman" w:hAnsi="Times New Roman" w:cs="Times New Roman"/>
+          <w:sz w:val="28"/>
+        </w:rPr>
+        <w:t>рендж</w:t>
+      </w:r>
+      <w:proofErr w:type="spellEnd"/>
+      <w:r>
+        <w:rPr>
+          <w:rFonts w:ascii="Times New Roman" w:hAnsi="Times New Roman" w:cs="Times New Roman"/>
+          <w:sz w:val="28"/>
+        </w:rPr>
+        <w:t xml:space="preserve"> 5</w:t>
+      </w:r>
+    </w:p>
+    <w:p>
+      <w:pPr>
+        <w:spacing w:after="0"/>
+        <w:rPr>
+          <w:rFonts w:ascii="Times New Roman" w:hAnsi="Times New Roman" w:cs="Times New Roman"/>
+          <w:sz w:val="28"/>
+        </w:rPr>
+      </w:pPr>
+      <w:proofErr w:type="spellStart"/>
+      <w:r>
+        <w:rPr>
+          <w:rFonts w:ascii="Times New Roman" w:hAnsi="Times New Roman" w:cs="Times New Roman"/>
+          <w:sz w:val="28"/>
+        </w:rPr>
+        <w:t>Гелитроны</w:t>
+      </w:r>
+      <w:proofErr w:type="spellEnd"/>
+    </w:p>
+    <w:p>
+      <w:pPr>
+        <w:spacing w:after="0"/>
+        <w:rPr>
+          <w:rFonts w:ascii="Times New Roman" w:hAnsi="Times New Roman" w:cs="Times New Roman"/>
+          <w:sz w:val="28"/>
+        </w:rPr>
+      </w:pPr>
+      <w:r>
+        <w:rPr>
+          <w:rFonts w:ascii="Times New Roman" w:hAnsi="Times New Roman" w:cs="Times New Roman"/>
+          <w:sz w:val="28"/>
+        </w:rPr>
+        <w:t xml:space="preserve">110 </w:t>
+      </w:r>
+      <w:proofErr w:type="spellStart"/>
+      <w:r>
+        <w:rPr>
+          <w:rFonts w:ascii="Times New Roman" w:hAnsi="Times New Roman" w:cs="Times New Roman"/>
+          <w:sz w:val="28"/>
+        </w:rPr>
+        <w:t>хп</w:t>
+      </w:r>
+      <w:proofErr w:type="spellEnd"/>
+      <w:r>
+        <w:rPr>
+          <w:rFonts w:ascii="Times New Roman" w:hAnsi="Times New Roman" w:cs="Times New Roman"/>
+          <w:sz w:val="28"/>
+        </w:rPr>
+        <w:t xml:space="preserve"> </w:t>
+      </w:r>
+      <w:r>
+        <w:rPr>
+          <w:rFonts w:ascii="Times New Roman" w:hAnsi="Times New Roman" w:cs="Times New Roman"/>
+          <w:sz w:val="28"/>
+        </w:rPr>
+        <w:t>3</w:t>
+      </w:r>
+      <w:r>
+        <w:rPr>
+          <w:rFonts w:ascii="Times New Roman" w:hAnsi="Times New Roman" w:cs="Times New Roman"/>
+          <w:sz w:val="28"/>
+        </w:rPr>
+        <w:t xml:space="preserve"> </w:t>
+      </w:r>
+      <w:proofErr w:type="spellStart"/>
+      <w:r>
+        <w:rPr>
+          <w:rFonts w:ascii="Times New Roman" w:hAnsi="Times New Roman" w:cs="Times New Roman"/>
+          <w:sz w:val="28"/>
+        </w:rPr>
+        <w:t>арм</w:t>
+      </w:r>
+      <w:proofErr w:type="spellEnd"/>
+      <w:r>
+        <w:rPr>
+          <w:rFonts w:ascii="Times New Roman" w:hAnsi="Times New Roman" w:cs="Times New Roman"/>
+          <w:sz w:val="28"/>
+        </w:rPr>
+        <w:t xml:space="preserve">, 10 +10 по </w:t>
+      </w:r>
+      <w:proofErr w:type="gramStart"/>
+      <w:r>
+        <w:rPr>
+          <w:rFonts w:ascii="Times New Roman" w:hAnsi="Times New Roman" w:cs="Times New Roman"/>
+          <w:sz w:val="28"/>
+        </w:rPr>
+        <w:t>органике</w:t>
+      </w:r>
+      <w:r>
+        <w:rPr>
+          <w:rFonts w:ascii="Times New Roman" w:hAnsi="Times New Roman" w:cs="Times New Roman"/>
+          <w:sz w:val="28"/>
+        </w:rPr>
+        <w:t xml:space="preserve">  </w:t>
+      </w:r>
+      <w:proofErr w:type="spellStart"/>
+      <w:r>
+        <w:rPr>
+          <w:rFonts w:ascii="Times New Roman" w:hAnsi="Times New Roman" w:cs="Times New Roman"/>
+          <w:sz w:val="28"/>
+        </w:rPr>
+        <w:t>рендж</w:t>
+      </w:r>
+      <w:proofErr w:type="spellEnd"/>
+      <w:proofErr w:type="gramEnd"/>
+      <w:r>
+        <w:rPr>
+          <w:rFonts w:ascii="Times New Roman" w:hAnsi="Times New Roman" w:cs="Times New Roman"/>
+          <w:sz w:val="28"/>
+        </w:rPr>
+        <w:t xml:space="preserve"> 3 но большем радиуса</w:t>
+      </w:r>
+    </w:p>
+    <w:p>
+      <w:pPr>
+        <w:spacing w:after="0"/>
+        <w:rPr>
+          <w:rFonts w:ascii="Times New Roman" w:hAnsi="Times New Roman" w:cs="Times New Roman"/>
+          <w:sz w:val="28"/>
+        </w:rPr>
+      </w:pPr>
+      <w:proofErr w:type="spellStart"/>
+      <w:r>
+        <w:rPr>
+          <w:rFonts w:ascii="Times New Roman" w:hAnsi="Times New Roman" w:cs="Times New Roman"/>
+          <w:sz w:val="28"/>
+        </w:rPr>
+        <w:t>Сопротиление</w:t>
+      </w:r>
+      <w:proofErr w:type="spellEnd"/>
+      <w:r>
+        <w:rPr>
+          <w:rFonts w:ascii="Times New Roman" w:hAnsi="Times New Roman" w:cs="Times New Roman"/>
+          <w:sz w:val="28"/>
+        </w:rPr>
+        <w:t xml:space="preserve"> </w:t>
+      </w:r>
+      <w:proofErr w:type="spellStart"/>
+      <w:r>
+        <w:rPr>
+          <w:rFonts w:ascii="Times New Roman" w:hAnsi="Times New Roman" w:cs="Times New Roman"/>
+          <w:sz w:val="28"/>
+        </w:rPr>
+        <w:t>бейнам</w:t>
+      </w:r>
+      <w:proofErr w:type="spellEnd"/>
+      <w:r>
+        <w:rPr>
+          <w:rFonts w:ascii="Times New Roman" w:hAnsi="Times New Roman" w:cs="Times New Roman"/>
+          <w:sz w:val="28"/>
+        </w:rPr>
+        <w:t xml:space="preserve"> 50%</w:t>
+      </w:r>
+    </w:p>
+    <w:p>
+      <w:pPr>
+        <w:spacing w:after="0"/>
+        <w:rPr>
+          <w:rFonts w:ascii="Times New Roman" w:hAnsi="Times New Roman" w:cs="Times New Roman"/>
+          <w:sz w:val="28"/>
+        </w:rPr>
+      </w:pPr>
+    </w:p>
+    <w:p>
+      <w:pPr>
+        <w:spacing w:after="0"/>
+        <w:rPr>
+          <w:rFonts w:ascii="Times New Roman" w:hAnsi="Times New Roman" w:cs="Times New Roman"/>
+          <w:sz w:val="28"/>
+        </w:rPr>
+      </w:pPr>
+    </w:p>
+    <w:p>
+      <w:pPr>
+        <w:spacing w:after="0"/>
+        <w:rPr>
+          <w:rFonts w:ascii="Times New Roman" w:hAnsi="Times New Roman" w:cs="Times New Roman"/>
+          <w:sz w:val="28"/>
+        </w:rPr>
+      </w:pPr>
+      <w:proofErr w:type="spellStart"/>
+      <w:r>
+        <w:rPr>
+          <w:rFonts w:ascii="Times New Roman" w:hAnsi="Times New Roman" w:cs="Times New Roman"/>
+          <w:sz w:val="28"/>
+        </w:rPr>
+        <w:lastRenderedPageBreak/>
+        <w:t>Предаторы</w:t>
+      </w:r>
+      <w:proofErr w:type="spellEnd"/>
+    </w:p>
+    <w:p>
+      <w:pPr>
+        <w:spacing w:after="0"/>
+        <w:rPr>
+          <w:rFonts w:ascii="Times New Roman" w:hAnsi="Times New Roman" w:cs="Times New Roman"/>
+          <w:sz w:val="28"/>
+        </w:rPr>
+      </w:pPr>
+      <w:r>
+        <w:rPr>
+          <w:rFonts w:ascii="Times New Roman" w:hAnsi="Times New Roman" w:cs="Times New Roman"/>
+          <w:sz w:val="28"/>
+        </w:rPr>
+        <w:t xml:space="preserve">170 </w:t>
+      </w:r>
+      <w:proofErr w:type="spellStart"/>
+      <w:r>
+        <w:rPr>
+          <w:rFonts w:ascii="Times New Roman" w:hAnsi="Times New Roman" w:cs="Times New Roman"/>
+          <w:sz w:val="28"/>
+        </w:rPr>
+        <w:t>хп</w:t>
+      </w:r>
+      <w:proofErr w:type="spellEnd"/>
+      <w:r>
+        <w:rPr>
+          <w:rFonts w:ascii="Times New Roman" w:hAnsi="Times New Roman" w:cs="Times New Roman"/>
+          <w:sz w:val="28"/>
+        </w:rPr>
+        <w:t xml:space="preserve"> 2 </w:t>
+      </w:r>
+      <w:proofErr w:type="spellStart"/>
+      <w:r>
+        <w:rPr>
+          <w:rFonts w:ascii="Times New Roman" w:hAnsi="Times New Roman" w:cs="Times New Roman"/>
+          <w:sz w:val="28"/>
+        </w:rPr>
+        <w:t>армора</w:t>
+      </w:r>
+      <w:proofErr w:type="spellEnd"/>
+      <w:r>
+        <w:rPr>
+          <w:rFonts w:ascii="Times New Roman" w:hAnsi="Times New Roman" w:cs="Times New Roman"/>
+          <w:sz w:val="28"/>
+        </w:rPr>
+        <w:t xml:space="preserve">. 15 урона +15 от </w:t>
+      </w:r>
+      <w:proofErr w:type="spellStart"/>
+      <w:r>
+        <w:rPr>
+          <w:rFonts w:ascii="Times New Roman" w:hAnsi="Times New Roman" w:cs="Times New Roman"/>
+          <w:sz w:val="28"/>
+        </w:rPr>
+        <w:t>аое</w:t>
+      </w:r>
+      <w:proofErr w:type="spellEnd"/>
+      <w:r>
+        <w:rPr>
+          <w:rFonts w:ascii="Times New Roman" w:hAnsi="Times New Roman" w:cs="Times New Roman"/>
+          <w:sz w:val="28"/>
+        </w:rPr>
+        <w:t xml:space="preserve"> эффекта</w:t>
+      </w:r>
+    </w:p>
+    <w:p>
+      <w:pPr>
+        <w:spacing w:after="0"/>
+        <w:rPr>
+          <w:rFonts w:ascii="Times New Roman" w:hAnsi="Times New Roman" w:cs="Times New Roman"/>
+          <w:sz w:val="28"/>
+        </w:rPr>
+      </w:pPr>
+      <w:r>
+        <w:rPr>
+          <w:rFonts w:ascii="Times New Roman" w:hAnsi="Times New Roman" w:cs="Times New Roman"/>
+          <w:sz w:val="28"/>
+        </w:rPr>
+        <w:t xml:space="preserve"> </w:t>
+      </w:r>
+      <w:proofErr w:type="spellStart"/>
+      <w:r>
+        <w:rPr>
+          <w:rFonts w:ascii="Times New Roman" w:hAnsi="Times New Roman" w:cs="Times New Roman"/>
+          <w:sz w:val="28"/>
+        </w:rPr>
+        <w:t>Сопротиление</w:t>
+      </w:r>
+      <w:proofErr w:type="spellEnd"/>
+      <w:r>
+        <w:rPr>
+          <w:rFonts w:ascii="Times New Roman" w:hAnsi="Times New Roman" w:cs="Times New Roman"/>
+          <w:sz w:val="28"/>
+        </w:rPr>
+        <w:t xml:space="preserve"> </w:t>
+      </w:r>
+      <w:proofErr w:type="spellStart"/>
+      <w:r>
+        <w:rPr>
+          <w:rFonts w:ascii="Times New Roman" w:hAnsi="Times New Roman" w:cs="Times New Roman"/>
+          <w:sz w:val="28"/>
+        </w:rPr>
+        <w:t>бейнам</w:t>
+      </w:r>
+      <w:proofErr w:type="spellEnd"/>
+      <w:r>
+        <w:rPr>
+          <w:rFonts w:ascii="Times New Roman" w:hAnsi="Times New Roman" w:cs="Times New Roman"/>
+          <w:sz w:val="28"/>
+        </w:rPr>
+        <w:t xml:space="preserve"> 50%</w:t>
+      </w:r>
+    </w:p>
+    <w:p>
+      <w:pPr>
+        <w:spacing w:after="0"/>
+        <w:rPr>
+          <w:rFonts w:ascii="Times New Roman" w:hAnsi="Times New Roman" w:cs="Times New Roman"/>
+          <w:sz w:val="28"/>
+        </w:rPr>
+      </w:pPr>
+    </w:p>
+    <w:p>
+      <w:pPr>
+        <w:spacing w:after="0"/>
+        <w:rPr>
+          <w:rFonts w:ascii="Times New Roman" w:hAnsi="Times New Roman" w:cs="Times New Roman"/>
+          <w:sz w:val="28"/>
+        </w:rPr>
+      </w:pPr>
+      <w:r>
+        <w:rPr>
+          <w:rFonts w:ascii="Times New Roman" w:hAnsi="Times New Roman" w:cs="Times New Roman"/>
+          <w:sz w:val="28"/>
+        </w:rPr>
+        <w:t>Циклоны</w:t>
+      </w:r>
+    </w:p>
+    <w:p>
+      <w:pPr>
+        <w:spacing w:after="0"/>
+        <w:rPr>
+          <w:rFonts w:ascii="Times New Roman" w:hAnsi="Times New Roman" w:cs="Times New Roman"/>
+          <w:sz w:val="28"/>
+        </w:rPr>
+      </w:pPr>
+      <w:r>
+        <w:rPr>
+          <w:rFonts w:ascii="Times New Roman" w:hAnsi="Times New Roman" w:cs="Times New Roman"/>
+          <w:sz w:val="28"/>
+        </w:rPr>
+        <w:t xml:space="preserve">180 </w:t>
+      </w:r>
+      <w:proofErr w:type="spellStart"/>
+      <w:r>
+        <w:rPr>
+          <w:rFonts w:ascii="Times New Roman" w:hAnsi="Times New Roman" w:cs="Times New Roman"/>
+          <w:sz w:val="28"/>
+        </w:rPr>
+        <w:t>хп</w:t>
+      </w:r>
+      <w:proofErr w:type="spellEnd"/>
+      <w:r>
+        <w:rPr>
+          <w:rFonts w:ascii="Times New Roman" w:hAnsi="Times New Roman" w:cs="Times New Roman"/>
+          <w:sz w:val="28"/>
+        </w:rPr>
+        <w:t xml:space="preserve">, 1 </w:t>
+      </w:r>
+      <w:proofErr w:type="spellStart"/>
+      <w:r>
+        <w:rPr>
+          <w:rFonts w:ascii="Times New Roman" w:hAnsi="Times New Roman" w:cs="Times New Roman"/>
+          <w:sz w:val="28"/>
+        </w:rPr>
+        <w:t>армор</w:t>
+      </w:r>
+      <w:proofErr w:type="spellEnd"/>
+      <w:r>
+        <w:rPr>
+          <w:rFonts w:ascii="Times New Roman" w:hAnsi="Times New Roman" w:cs="Times New Roman"/>
+          <w:sz w:val="28"/>
+        </w:rPr>
+        <w:t xml:space="preserve">, 10 +5 </w:t>
+      </w:r>
+      <w:proofErr w:type="spellStart"/>
+      <w:r>
+        <w:rPr>
+          <w:rFonts w:ascii="Times New Roman" w:hAnsi="Times New Roman" w:cs="Times New Roman"/>
+          <w:sz w:val="28"/>
+        </w:rPr>
+        <w:t>арм</w:t>
+      </w:r>
+      <w:proofErr w:type="spellEnd"/>
+      <w:r>
+        <w:rPr>
+          <w:rFonts w:ascii="Times New Roman" w:hAnsi="Times New Roman" w:cs="Times New Roman"/>
+          <w:sz w:val="28"/>
+        </w:rPr>
+        <w:t xml:space="preserve"> с кд 0.72. </w:t>
+      </w:r>
+      <w:proofErr w:type="spellStart"/>
+      <w:r>
+        <w:rPr>
+          <w:rFonts w:ascii="Times New Roman" w:hAnsi="Times New Roman" w:cs="Times New Roman"/>
+          <w:sz w:val="28"/>
+        </w:rPr>
+        <w:t>Лок</w:t>
+      </w:r>
+      <w:proofErr w:type="spellEnd"/>
+      <w:r>
+        <w:rPr>
+          <w:rFonts w:ascii="Times New Roman" w:hAnsi="Times New Roman" w:cs="Times New Roman"/>
+          <w:sz w:val="28"/>
+        </w:rPr>
+        <w:t xml:space="preserve"> он 12 +6арм </w:t>
+      </w:r>
+      <w:r>
+        <w:rPr>
+          <w:rFonts w:ascii="Times New Roman" w:hAnsi="Times New Roman" w:cs="Times New Roman"/>
+          <w:sz w:val="28"/>
+          <w:lang w:val="en-US"/>
+        </w:rPr>
+        <w:t>x</w:t>
+      </w:r>
+      <w:r>
+        <w:rPr>
+          <w:rFonts w:ascii="Times New Roman" w:hAnsi="Times New Roman" w:cs="Times New Roman"/>
+          <w:sz w:val="28"/>
+        </w:rPr>
+        <w:t xml:space="preserve">3 с кд в 1.5 сек. Всего ракет за </w:t>
+      </w:r>
+      <w:proofErr w:type="spellStart"/>
+      <w:r>
+        <w:rPr>
+          <w:rFonts w:ascii="Times New Roman" w:hAnsi="Times New Roman" w:cs="Times New Roman"/>
+          <w:sz w:val="28"/>
+        </w:rPr>
+        <w:t>лок</w:t>
+      </w:r>
+      <w:proofErr w:type="spellEnd"/>
+      <w:r>
+        <w:rPr>
+          <w:rFonts w:ascii="Times New Roman" w:hAnsi="Times New Roman" w:cs="Times New Roman"/>
+          <w:sz w:val="28"/>
+        </w:rPr>
+        <w:t xml:space="preserve"> он 12. </w:t>
+      </w:r>
+      <w:proofErr w:type="spellStart"/>
+      <w:r>
+        <w:rPr>
+          <w:rFonts w:ascii="Times New Roman" w:hAnsi="Times New Roman" w:cs="Times New Roman"/>
+          <w:sz w:val="28"/>
+        </w:rPr>
+        <w:t>Лок</w:t>
+      </w:r>
+      <w:proofErr w:type="spellEnd"/>
+      <w:r>
+        <w:rPr>
+          <w:rFonts w:ascii="Times New Roman" w:hAnsi="Times New Roman" w:cs="Times New Roman"/>
+          <w:sz w:val="28"/>
+        </w:rPr>
+        <w:t xml:space="preserve"> он </w:t>
+      </w:r>
+      <w:proofErr w:type="spellStart"/>
+      <w:r>
+        <w:rPr>
+          <w:rFonts w:ascii="Times New Roman" w:hAnsi="Times New Roman" w:cs="Times New Roman"/>
+          <w:sz w:val="28"/>
+        </w:rPr>
+        <w:t>таргетит</w:t>
+      </w:r>
+      <w:proofErr w:type="spellEnd"/>
+      <w:r>
+        <w:rPr>
+          <w:rFonts w:ascii="Times New Roman" w:hAnsi="Times New Roman" w:cs="Times New Roman"/>
+          <w:sz w:val="28"/>
+        </w:rPr>
+        <w:t xml:space="preserve"> только </w:t>
+      </w:r>
+      <w:proofErr w:type="spellStart"/>
+      <w:r>
+        <w:rPr>
+          <w:rFonts w:ascii="Times New Roman" w:hAnsi="Times New Roman" w:cs="Times New Roman"/>
+          <w:sz w:val="28"/>
+        </w:rPr>
+        <w:t>армированые</w:t>
+      </w:r>
+      <w:proofErr w:type="spellEnd"/>
+      <w:r>
+        <w:rPr>
+          <w:rFonts w:ascii="Times New Roman" w:hAnsi="Times New Roman" w:cs="Times New Roman"/>
+          <w:sz w:val="28"/>
+        </w:rPr>
+        <w:t xml:space="preserve"> и крупные цели</w:t>
+      </w:r>
+    </w:p>
+    <w:p>
+      <w:pPr>
+        <w:spacing w:after="0"/>
+        <w:rPr>
+          <w:rFonts w:ascii="Times New Roman" w:hAnsi="Times New Roman" w:cs="Times New Roman"/>
+          <w:sz w:val="28"/>
+        </w:rPr>
+      </w:pPr>
+    </w:p>
+    <w:p>
+      <w:pPr>
+        <w:spacing w:after="0"/>
+        <w:rPr>
+          <w:rFonts w:ascii="Times New Roman" w:hAnsi="Times New Roman" w:cs="Times New Roman"/>
+          <w:sz w:val="28"/>
+        </w:rPr>
+      </w:pPr>
+      <w:r>
+        <w:rPr>
+          <w:rFonts w:ascii="Times New Roman" w:hAnsi="Times New Roman" w:cs="Times New Roman"/>
+          <w:sz w:val="28"/>
+        </w:rPr>
+        <w:t>Голиафы</w:t>
+      </w:r>
+    </w:p>
+    <w:p>
+      <w:pPr>
+        <w:spacing w:after="0"/>
+        <w:rPr>
+          <w:rFonts w:ascii="Times New Roman" w:hAnsi="Times New Roman" w:cs="Times New Roman"/>
+          <w:sz w:val="28"/>
+        </w:rPr>
+      </w:pPr>
+    </w:p>
+    <w:p>
+      <w:pPr>
+        <w:spacing w:after="0"/>
+        <w:rPr>
+          <w:rFonts w:ascii="Times New Roman" w:hAnsi="Times New Roman" w:cs="Times New Roman"/>
+          <w:sz w:val="28"/>
+        </w:rPr>
+      </w:pPr>
+    </w:p>
+    <w:p>
+      <w:pPr>
+        <w:spacing w:after="0"/>
+        <w:rPr>
+          <w:rFonts w:ascii="Times New Roman" w:hAnsi="Times New Roman" w:cs="Times New Roman"/>
+          <w:sz w:val="28"/>
+        </w:rPr>
+      </w:pPr>
+      <w:proofErr w:type="spellStart"/>
+      <w:r>
+        <w:rPr>
+          <w:rFonts w:ascii="Times New Roman" w:hAnsi="Times New Roman" w:cs="Times New Roman"/>
+          <w:sz w:val="28"/>
+        </w:rPr>
+        <w:t>Вархаунды</w:t>
+      </w:r>
+      <w:proofErr w:type="spellEnd"/>
+    </w:p>
+    <w:p>
+      <w:pPr>
+        <w:spacing w:after="0"/>
+        <w:rPr>
+          <w:rFonts w:ascii="Times New Roman" w:hAnsi="Times New Roman" w:cs="Times New Roman"/>
+          <w:sz w:val="28"/>
+        </w:rPr>
+      </w:pPr>
+    </w:p>
+    <w:p>
+      <w:pPr>
+        <w:spacing w:after="0"/>
+        <w:rPr>
+          <w:rFonts w:ascii="Times New Roman" w:hAnsi="Times New Roman" w:cs="Times New Roman"/>
+          <w:sz w:val="28"/>
+        </w:rPr>
+      </w:pPr>
+    </w:p>
+    <w:p>
+      <w:pPr>
+        <w:spacing w:after="0"/>
+        <w:rPr>
+          <w:rFonts w:ascii="Times New Roman" w:hAnsi="Times New Roman" w:cs="Times New Roman"/>
+          <w:sz w:val="28"/>
+        </w:rPr>
+      </w:pPr>
+      <w:r>
+        <w:rPr>
+          <w:rFonts w:ascii="Times New Roman" w:hAnsi="Times New Roman" w:cs="Times New Roman"/>
+          <w:sz w:val="28"/>
+        </w:rPr>
+        <w:t>Торы</w:t>
+      </w:r>
+    </w:p>
+    <w:p>
+      <w:pPr>
+        <w:spacing w:after="0"/>
+        <w:rPr>
+          <w:rFonts w:ascii="Times New Roman" w:hAnsi="Times New Roman" w:cs="Times New Roman"/>
+          <w:sz w:val="28"/>
+        </w:rPr>
+      </w:pPr>
+      <w:r>
+        <w:rPr>
+          <w:rFonts w:ascii="Times New Roman" w:hAnsi="Times New Roman" w:cs="Times New Roman"/>
+          <w:sz w:val="28"/>
+        </w:rPr>
+        <w:t>Мины вдова</w:t>
+      </w:r>
+    </w:p>
+    <w:p>
+      <w:pPr>
+        <w:spacing w:after="0"/>
+        <w:rPr>
+          <w:rFonts w:ascii="Times New Roman" w:hAnsi="Times New Roman" w:cs="Times New Roman"/>
+          <w:sz w:val="28"/>
+        </w:rPr>
+      </w:pPr>
+      <w:r>
+        <w:rPr>
+          <w:rFonts w:ascii="Times New Roman" w:hAnsi="Times New Roman" w:cs="Times New Roman"/>
+          <w:sz w:val="28"/>
+        </w:rPr>
+        <w:t>Кобра</w:t>
+      </w:r>
+    </w:p>
+    <w:p>
+      <w:pPr>
+        <w:spacing w:after="0"/>
+        <w:rPr>
+          <w:rFonts w:ascii="Times New Roman" w:hAnsi="Times New Roman" w:cs="Times New Roman"/>
+          <w:sz w:val="28"/>
+        </w:rPr>
+      </w:pPr>
+      <w:r>
+        <w:rPr>
+          <w:rFonts w:ascii="Times New Roman" w:hAnsi="Times New Roman" w:cs="Times New Roman"/>
+          <w:sz w:val="28"/>
+        </w:rPr>
+        <w:t>БТР</w:t>
+      </w:r>
+    </w:p>
+    <w:p>
+      <w:pPr>
+        <w:spacing w:after="0"/>
+        <w:rPr>
+          <w:rFonts w:ascii="Times New Roman" w:hAnsi="Times New Roman" w:cs="Times New Roman"/>
+          <w:sz w:val="28"/>
+        </w:rPr>
+      </w:pPr>
+      <w:r>
+        <w:rPr>
+          <w:rFonts w:ascii="Times New Roman" w:hAnsi="Times New Roman" w:cs="Times New Roman"/>
+          <w:sz w:val="28"/>
+        </w:rPr>
+        <w:t>Тесла</w:t>
+      </w:r>
+      <w:r>
+        <w:rPr>
+          <w:rFonts w:ascii="Times New Roman" w:hAnsi="Times New Roman" w:cs="Times New Roman"/>
+          <w:sz w:val="28"/>
+        </w:rPr>
+        <w:t xml:space="preserve"> танк</w:t>
+      </w:r>
+    </w:p>
+    <w:p>
+      <w:pPr>
+        <w:spacing w:after="0"/>
+        <w:rPr>
+          <w:rFonts w:ascii="Times New Roman" w:hAnsi="Times New Roman" w:cs="Times New Roman"/>
+          <w:sz w:val="28"/>
+        </w:rPr>
+      </w:pPr>
+      <w:r>
+        <w:rPr>
+          <w:rFonts w:ascii="Times New Roman" w:hAnsi="Times New Roman" w:cs="Times New Roman"/>
+          <w:sz w:val="28"/>
+        </w:rPr>
+        <w:t xml:space="preserve">Танк </w:t>
+      </w:r>
+      <w:proofErr w:type="gramStart"/>
+      <w:r>
+        <w:rPr>
+          <w:rFonts w:ascii="Times New Roman" w:hAnsi="Times New Roman" w:cs="Times New Roman"/>
+          <w:sz w:val="28"/>
+        </w:rPr>
+        <w:t>Носорог</w:t>
+      </w:r>
+      <w:r>
+        <w:rPr>
+          <w:rFonts w:ascii="Times New Roman" w:hAnsi="Times New Roman" w:cs="Times New Roman"/>
+          <w:sz w:val="28"/>
+        </w:rPr>
+        <w:t>(</w:t>
+      </w:r>
+      <w:proofErr w:type="gramEnd"/>
+      <w:r>
+        <w:rPr>
+          <w:rFonts w:ascii="Times New Roman" w:hAnsi="Times New Roman" w:cs="Times New Roman"/>
+          <w:sz w:val="28"/>
+        </w:rPr>
+        <w:t xml:space="preserve">модель </w:t>
+      </w:r>
+      <w:proofErr w:type="spellStart"/>
+      <w:r>
+        <w:rPr>
+          <w:rFonts w:ascii="Times New Roman" w:hAnsi="Times New Roman" w:cs="Times New Roman"/>
+          <w:sz w:val="28"/>
+        </w:rPr>
+        <w:t>предатор</w:t>
+      </w:r>
+      <w:proofErr w:type="spellEnd"/>
+      <w:r>
+        <w:rPr>
+          <w:rFonts w:ascii="Times New Roman" w:hAnsi="Times New Roman" w:cs="Times New Roman"/>
+          <w:sz w:val="28"/>
+        </w:rPr>
+        <w:t xml:space="preserve"> танк)</w:t>
+      </w:r>
+    </w:p>
+    <w:p>
+      <w:pPr>
+        <w:spacing w:after="0"/>
+        <w:rPr>
+          <w:rFonts w:ascii="Times New Roman" w:hAnsi="Times New Roman" w:cs="Times New Roman"/>
+          <w:sz w:val="28"/>
+        </w:rPr>
+      </w:pPr>
+      <w:r>
+        <w:rPr>
+          <w:rFonts w:ascii="Times New Roman" w:hAnsi="Times New Roman" w:cs="Times New Roman"/>
+          <w:sz w:val="28"/>
+        </w:rPr>
+        <w:t xml:space="preserve">САУ Лорд </w:t>
+      </w:r>
+      <w:proofErr w:type="gramStart"/>
+      <w:r>
+        <w:rPr>
+          <w:rFonts w:ascii="Times New Roman" w:hAnsi="Times New Roman" w:cs="Times New Roman"/>
+          <w:sz w:val="28"/>
+        </w:rPr>
+        <w:t>Бури</w:t>
+      </w:r>
+      <w:r>
+        <w:rPr>
+          <w:rFonts w:ascii="Times New Roman" w:hAnsi="Times New Roman" w:cs="Times New Roman"/>
+          <w:sz w:val="28"/>
+        </w:rPr>
+        <w:t>(</w:t>
+      </w:r>
+      <w:proofErr w:type="gramEnd"/>
+      <w:r>
+        <w:rPr>
+          <w:rFonts w:ascii="Times New Roman" w:hAnsi="Times New Roman" w:cs="Times New Roman"/>
+          <w:sz w:val="28"/>
+        </w:rPr>
+        <w:t xml:space="preserve">модель </w:t>
+      </w:r>
+      <w:proofErr w:type="spellStart"/>
+      <w:r>
+        <w:rPr>
+          <w:rFonts w:ascii="Times New Roman" w:hAnsi="Times New Roman" w:cs="Times New Roman"/>
+          <w:sz w:val="28"/>
+        </w:rPr>
+        <w:t>вафентрагера</w:t>
+      </w:r>
+      <w:proofErr w:type="spellEnd"/>
+      <w:r>
+        <w:rPr>
+          <w:rFonts w:ascii="Times New Roman" w:hAnsi="Times New Roman" w:cs="Times New Roman"/>
+          <w:sz w:val="28"/>
+        </w:rPr>
+        <w:t>)</w:t>
+      </w:r>
+    </w:p>
+    <w:p>
+      <w:pPr>
+        <w:spacing w:after="0"/>
+        <w:rPr>
+          <w:rFonts w:ascii="Times New Roman" w:hAnsi="Times New Roman" w:cs="Times New Roman"/>
+          <w:sz w:val="28"/>
+        </w:rPr>
+      </w:pPr>
+      <w:proofErr w:type="spellStart"/>
+      <w:r>
+        <w:rPr>
+          <w:rFonts w:ascii="Times New Roman" w:hAnsi="Times New Roman" w:cs="Times New Roman"/>
+          <w:sz w:val="28"/>
+        </w:rPr>
+        <w:t>Шаймен</w:t>
+      </w:r>
+      <w:proofErr w:type="spellEnd"/>
+      <w:r>
+        <w:rPr>
+          <w:rFonts w:ascii="Times New Roman" w:hAnsi="Times New Roman" w:cs="Times New Roman"/>
+          <w:sz w:val="28"/>
+        </w:rPr>
+        <w:t xml:space="preserve"> (</w:t>
+      </w:r>
+      <w:proofErr w:type="spellStart"/>
+      <w:r>
+        <w:rPr>
+          <w:rFonts w:ascii="Times New Roman" w:hAnsi="Times New Roman" w:cs="Times New Roman"/>
+          <w:sz w:val="28"/>
+        </w:rPr>
+        <w:t>ховерная</w:t>
+      </w:r>
+      <w:proofErr w:type="spellEnd"/>
+      <w:r>
+        <w:rPr>
+          <w:rFonts w:ascii="Times New Roman" w:hAnsi="Times New Roman" w:cs="Times New Roman"/>
+          <w:sz w:val="28"/>
+        </w:rPr>
+        <w:t xml:space="preserve"> легкая техника. Использует </w:t>
+      </w:r>
+      <w:proofErr w:type="spellStart"/>
+      <w:r>
+        <w:rPr>
+          <w:rFonts w:ascii="Times New Roman" w:hAnsi="Times New Roman" w:cs="Times New Roman"/>
+          <w:sz w:val="28"/>
+        </w:rPr>
+        <w:t>наномашин</w:t>
+      </w:r>
+      <w:proofErr w:type="spellEnd"/>
+      <w:r>
+        <w:rPr>
+          <w:rFonts w:ascii="Times New Roman" w:hAnsi="Times New Roman" w:cs="Times New Roman"/>
+          <w:sz w:val="28"/>
+        </w:rPr>
+        <w:t xml:space="preserve"> для починки и </w:t>
+      </w:r>
+      <w:proofErr w:type="spellStart"/>
+      <w:r>
+        <w:rPr>
+          <w:rFonts w:ascii="Times New Roman" w:hAnsi="Times New Roman" w:cs="Times New Roman"/>
+          <w:sz w:val="28"/>
+        </w:rPr>
+        <w:t>регена</w:t>
+      </w:r>
+      <w:proofErr w:type="spellEnd"/>
+      <w:r>
+        <w:rPr>
+          <w:rFonts w:ascii="Times New Roman" w:hAnsi="Times New Roman" w:cs="Times New Roman"/>
+          <w:sz w:val="28"/>
+        </w:rPr>
+        <w:t xml:space="preserve"> окружающих юнитов)</w:t>
+      </w:r>
+    </w:p>
+    <w:p>
+      <w:pPr>
+        <w:spacing w:after="0"/>
+        <w:rPr>
+          <w:rFonts w:ascii="Times New Roman" w:hAnsi="Times New Roman" w:cs="Times New Roman"/>
+          <w:sz w:val="28"/>
+        </w:rPr>
+      </w:pPr>
+      <w:r>
+        <w:rPr>
+          <w:rFonts w:ascii="Times New Roman" w:hAnsi="Times New Roman" w:cs="Times New Roman"/>
+          <w:sz w:val="28"/>
+        </w:rPr>
+        <w:t>Осадный Танк</w:t>
+      </w:r>
+    </w:p>
+    <w:p>
+      <w:pPr>
+        <w:spacing w:after="0"/>
+        <w:rPr>
+          <w:rFonts w:ascii="Times New Roman" w:hAnsi="Times New Roman" w:cs="Times New Roman"/>
+          <w:sz w:val="28"/>
+        </w:rPr>
+      </w:pPr>
+      <w:proofErr w:type="spellStart"/>
+      <w:r>
+        <w:rPr>
+          <w:rFonts w:ascii="Times New Roman" w:hAnsi="Times New Roman" w:cs="Times New Roman"/>
+          <w:sz w:val="28"/>
+        </w:rPr>
+        <w:t>Атономные</w:t>
+      </w:r>
+      <w:proofErr w:type="spellEnd"/>
+      <w:r>
+        <w:rPr>
+          <w:rFonts w:ascii="Times New Roman" w:hAnsi="Times New Roman" w:cs="Times New Roman"/>
+          <w:sz w:val="28"/>
+        </w:rPr>
+        <w:t xml:space="preserve"> роботы</w:t>
+      </w:r>
+    </w:p>
+    <w:p>
+      <w:pPr>
+        <w:spacing w:after="0"/>
+        <w:rPr>
+          <w:rFonts w:ascii="Times New Roman" w:hAnsi="Times New Roman" w:cs="Times New Roman"/>
+          <w:sz w:val="28"/>
+        </w:rPr>
+      </w:pPr>
+      <w:proofErr w:type="spellStart"/>
+      <w:r>
+        <w:rPr>
+          <w:rFonts w:ascii="Times New Roman" w:hAnsi="Times New Roman" w:cs="Times New Roman"/>
+          <w:sz w:val="28"/>
+        </w:rPr>
+        <w:t>Шагоход</w:t>
+      </w:r>
+      <w:proofErr w:type="spellEnd"/>
+      <w:r>
+        <w:rPr>
+          <w:rFonts w:ascii="Times New Roman" w:hAnsi="Times New Roman" w:cs="Times New Roman"/>
+          <w:sz w:val="28"/>
+        </w:rPr>
+        <w:t xml:space="preserve"> </w:t>
+      </w:r>
+      <w:proofErr w:type="gramStart"/>
+      <w:r>
+        <w:rPr>
+          <w:rFonts w:ascii="Times New Roman" w:hAnsi="Times New Roman" w:cs="Times New Roman"/>
+          <w:sz w:val="28"/>
+        </w:rPr>
+        <w:t>бастион(</w:t>
+      </w:r>
+      <w:proofErr w:type="spellStart"/>
+      <w:proofErr w:type="gramEnd"/>
+      <w:r>
+        <w:rPr>
+          <w:rFonts w:ascii="Times New Roman" w:hAnsi="Times New Roman" w:cs="Times New Roman"/>
+          <w:sz w:val="28"/>
+        </w:rPr>
+        <w:t>улучш</w:t>
+      </w:r>
+      <w:proofErr w:type="spellEnd"/>
+      <w:r>
+        <w:rPr>
+          <w:rFonts w:ascii="Times New Roman" w:hAnsi="Times New Roman" w:cs="Times New Roman"/>
+          <w:sz w:val="28"/>
+        </w:rPr>
+        <w:t xml:space="preserve"> </w:t>
+      </w:r>
+      <w:proofErr w:type="spellStart"/>
+      <w:r>
+        <w:rPr>
+          <w:rFonts w:ascii="Times New Roman" w:hAnsi="Times New Roman" w:cs="Times New Roman"/>
+          <w:sz w:val="28"/>
+        </w:rPr>
+        <w:t>гал</w:t>
+      </w:r>
+      <w:proofErr w:type="spellEnd"/>
+      <w:r>
+        <w:rPr>
+          <w:rFonts w:ascii="Times New Roman" w:hAnsi="Times New Roman" w:cs="Times New Roman"/>
+          <w:sz w:val="28"/>
+        </w:rPr>
+        <w:t>) снижает урон до 1 пока есть щиты(20 щитов)</w:t>
+      </w:r>
+    </w:p>
+    <w:p>
+      <w:pPr>
+        <w:spacing w:after="0"/>
+        <w:rPr>
+          <w:rFonts w:ascii="Times New Roman" w:hAnsi="Times New Roman" w:cs="Times New Roman"/>
+          <w:sz w:val="28"/>
+        </w:rPr>
+      </w:pPr>
+    </w:p>
+    <w:p>
+      <w:pPr>
+        <w:spacing w:after="0"/>
+        <w:rPr>
+          <w:rFonts w:ascii="Times New Roman" w:hAnsi="Times New Roman" w:cs="Times New Roman"/>
+          <w:sz w:val="28"/>
+        </w:rPr>
+      </w:pPr>
+    </w:p>
+    <w:p>
+      <w:pPr>
+        <w:spacing w:after="0"/>
+        <w:rPr>
+          <w:rFonts w:ascii="Times New Roman" w:hAnsi="Times New Roman" w:cs="Times New Roman"/>
+          <w:sz w:val="28"/>
+        </w:rPr>
+      </w:pPr>
+      <w:r>
+        <w:rPr>
+          <w:rFonts w:ascii="Times New Roman" w:hAnsi="Times New Roman" w:cs="Times New Roman"/>
+          <w:sz w:val="28"/>
+        </w:rPr>
+        <w:t>АИР</w:t>
+      </w:r>
+    </w:p>
+    <w:p>
+      <w:pPr>
+        <w:spacing w:after="0"/>
+        <w:rPr>
+          <w:rFonts w:ascii="Times New Roman" w:hAnsi="Times New Roman" w:cs="Times New Roman"/>
+          <w:sz w:val="28"/>
+        </w:rPr>
+      </w:pPr>
+    </w:p>
+    <w:p>
+      <w:pPr>
+        <w:spacing w:after="0"/>
+        <w:rPr>
+          <w:rFonts w:ascii="Times New Roman" w:hAnsi="Times New Roman" w:cs="Times New Roman"/>
+          <w:sz w:val="28"/>
+        </w:rPr>
+      </w:pPr>
+      <w:proofErr w:type="spellStart"/>
+      <w:r>
+        <w:rPr>
+          <w:rFonts w:ascii="Times New Roman" w:hAnsi="Times New Roman" w:cs="Times New Roman"/>
+          <w:sz w:val="28"/>
+        </w:rPr>
+        <w:t>Врайты</w:t>
+      </w:r>
+      <w:proofErr w:type="spellEnd"/>
+    </w:p>
+    <w:p>
+      <w:pPr>
+        <w:spacing w:after="0"/>
+        <w:rPr>
+          <w:rFonts w:ascii="Times New Roman" w:hAnsi="Times New Roman" w:cs="Times New Roman"/>
+          <w:sz w:val="28"/>
+        </w:rPr>
+      </w:pPr>
+      <w:r>
+        <w:rPr>
+          <w:rFonts w:ascii="Times New Roman" w:hAnsi="Times New Roman" w:cs="Times New Roman"/>
+          <w:sz w:val="28"/>
+        </w:rPr>
+        <w:t>Викинги</w:t>
+      </w:r>
+    </w:p>
+    <w:p>
+      <w:pPr>
+        <w:spacing w:after="0"/>
+        <w:rPr>
+          <w:rFonts w:ascii="Times New Roman" w:hAnsi="Times New Roman" w:cs="Times New Roman"/>
+          <w:sz w:val="28"/>
+        </w:rPr>
+      </w:pPr>
+      <w:proofErr w:type="spellStart"/>
+      <w:r>
+        <w:rPr>
+          <w:rFonts w:ascii="Times New Roman" w:hAnsi="Times New Roman" w:cs="Times New Roman"/>
+          <w:sz w:val="28"/>
+        </w:rPr>
+        <w:t>Банши</w:t>
+      </w:r>
+      <w:proofErr w:type="spellEnd"/>
+    </w:p>
+    <w:p>
+      <w:pPr>
+        <w:spacing w:after="0"/>
+        <w:rPr>
+          <w:rFonts w:ascii="Times New Roman" w:hAnsi="Times New Roman" w:cs="Times New Roman"/>
+          <w:sz w:val="28"/>
+        </w:rPr>
+      </w:pPr>
+      <w:proofErr w:type="spellStart"/>
+      <w:r>
+        <w:rPr>
+          <w:rFonts w:ascii="Times New Roman" w:hAnsi="Times New Roman" w:cs="Times New Roman"/>
+          <w:sz w:val="28"/>
+        </w:rPr>
+        <w:t>Либераторы</w:t>
+      </w:r>
+      <w:proofErr w:type="spellEnd"/>
+    </w:p>
+    <w:p>
+      <w:pPr>
+        <w:spacing w:after="0"/>
+        <w:rPr>
+          <w:rFonts w:ascii="Times New Roman" w:hAnsi="Times New Roman" w:cs="Times New Roman"/>
+          <w:sz w:val="28"/>
+        </w:rPr>
+      </w:pPr>
+      <w:r>
+        <w:rPr>
+          <w:rFonts w:ascii="Times New Roman" w:hAnsi="Times New Roman" w:cs="Times New Roman"/>
+          <w:sz w:val="28"/>
+        </w:rPr>
+        <w:t>Вороны</w:t>
+      </w:r>
+    </w:p>
+    <w:p>
+      <w:pPr>
+        <w:spacing w:after="0"/>
+        <w:rPr>
+          <w:rFonts w:ascii="Times New Roman" w:hAnsi="Times New Roman" w:cs="Times New Roman"/>
+          <w:sz w:val="28"/>
+        </w:rPr>
+      </w:pPr>
+      <w:proofErr w:type="spellStart"/>
+      <w:r>
+        <w:rPr>
+          <w:rFonts w:ascii="Times New Roman" w:hAnsi="Times New Roman" w:cs="Times New Roman"/>
+          <w:sz w:val="28"/>
+        </w:rPr>
+        <w:t>Сайнс</w:t>
+      </w:r>
+      <w:proofErr w:type="spellEnd"/>
+      <w:r>
+        <w:rPr>
+          <w:rFonts w:ascii="Times New Roman" w:hAnsi="Times New Roman" w:cs="Times New Roman"/>
+          <w:sz w:val="28"/>
+        </w:rPr>
+        <w:t xml:space="preserve"> </w:t>
+      </w:r>
+      <w:proofErr w:type="spellStart"/>
+      <w:r>
+        <w:rPr>
+          <w:rFonts w:ascii="Times New Roman" w:hAnsi="Times New Roman" w:cs="Times New Roman"/>
+          <w:sz w:val="28"/>
+        </w:rPr>
+        <w:t>веслы</w:t>
+      </w:r>
+      <w:proofErr w:type="spellEnd"/>
+    </w:p>
+    <w:p>
+      <w:pPr>
+        <w:spacing w:after="0"/>
+        <w:rPr>
+          <w:rFonts w:ascii="Times New Roman" w:hAnsi="Times New Roman" w:cs="Times New Roman"/>
+          <w:sz w:val="28"/>
+        </w:rPr>
+      </w:pPr>
+      <w:proofErr w:type="spellStart"/>
+      <w:r>
+        <w:rPr>
+          <w:rFonts w:ascii="Times New Roman" w:hAnsi="Times New Roman" w:cs="Times New Roman"/>
+          <w:sz w:val="28"/>
+        </w:rPr>
+        <w:t>Медиваки</w:t>
+      </w:r>
+      <w:proofErr w:type="spellEnd"/>
+    </w:p>
+    <w:p>
+      <w:pPr>
+        <w:spacing w:after="0"/>
+        <w:rPr>
+          <w:rFonts w:ascii="Times New Roman" w:hAnsi="Times New Roman" w:cs="Times New Roman"/>
+          <w:sz w:val="28"/>
+        </w:rPr>
+      </w:pPr>
+      <w:proofErr w:type="spellStart"/>
+      <w:r>
+        <w:rPr>
+          <w:rFonts w:ascii="Times New Roman" w:hAnsi="Times New Roman" w:cs="Times New Roman"/>
+          <w:sz w:val="28"/>
+        </w:rPr>
+        <w:t>Бателкрузер</w:t>
+      </w:r>
+      <w:proofErr w:type="spellEnd"/>
+      <w:r>
+        <w:rPr>
+          <w:rFonts w:ascii="Times New Roman" w:hAnsi="Times New Roman" w:cs="Times New Roman"/>
+          <w:sz w:val="28"/>
+        </w:rPr>
+        <w:t xml:space="preserve"> бегемот</w:t>
+      </w:r>
+    </w:p>
+    <w:p>
+      <w:pPr>
+        <w:spacing w:after="0"/>
+        <w:rPr>
+          <w:rFonts w:ascii="Times New Roman" w:hAnsi="Times New Roman" w:cs="Times New Roman"/>
+          <w:sz w:val="28"/>
+        </w:rPr>
+      </w:pPr>
+      <w:proofErr w:type="spellStart"/>
+      <w:r>
+        <w:rPr>
+          <w:rFonts w:ascii="Times New Roman" w:hAnsi="Times New Roman" w:cs="Times New Roman"/>
+          <w:sz w:val="28"/>
+        </w:rPr>
+        <w:t>Бателкрузер</w:t>
+      </w:r>
+      <w:proofErr w:type="spellEnd"/>
+      <w:r>
+        <w:rPr>
+          <w:rFonts w:ascii="Times New Roman" w:hAnsi="Times New Roman" w:cs="Times New Roman"/>
+          <w:sz w:val="28"/>
+        </w:rPr>
+        <w:t xml:space="preserve"> Хаммерхед</w:t>
+      </w:r>
       <w:bookmarkStart w:id="0" w:name="_GoBack"/>
       <w:bookmarkEnd w:id="0"/>
     </w:p>
@@ -34086,25 +37148,6 @@
         </w:rPr>
       </w:pPr>
     </w:p>
-    <w:p>
-      <w:pPr>
-        <w:spacing w:after="0"/>
-        <w:rPr>
-          <w:rFonts w:ascii="Times New Roman" w:hAnsi="Times New Roman" w:cs="Times New Roman"/>
-          <w:sz w:val="28"/>
-        </w:rPr>
-      </w:pPr>
-    </w:p>
-    <w:p>
-      <w:pPr>
-        <w:spacing w:after="0"/>
-        <w:rPr>
-          <w:rFonts w:ascii="Times New Roman" w:hAnsi="Times New Roman" w:cs="Times New Roman"/>
-          <w:sz w:val="28"/>
-        </w:rPr>
-      </w:pPr>
-    </w:p>
-    <w:p/>
     <w:sectPr>
       <w:pgSz w:w="11906" w:h="16838"/>
       <w:pgMar w:top="1134" w:right="850" w:bottom="1134" w:left="1701" w:header="708" w:footer="708" w:gutter="0"/>
@@ -34508,7 +37551,7 @@
   <w:style w:type="paragraph" w:default="1" w:styleId="a">
     <w:name w:val="Normal"/>
     <w:qFormat/>
-    <w:rsid w:val="001228BB"/>
+    <w:rsid w:val="00A84426"/>
   </w:style>
   <w:style w:type="character" w:default="1" w:styleId="a0">
     <w:name w:val="Default Paragraph Font"/>

--- a/Концепты/Юниты.docx
+++ b/Концепты/Юниты.docx
@@ -33988,7 +33988,7 @@
           <w:rFonts w:ascii="Times New Roman" w:hAnsi="Times New Roman" w:cs="Times New Roman"/>
           <w:sz w:val="28"/>
         </w:rPr>
-        <w:t xml:space="preserve">Строения доминиона имеют </w:t>
+        <w:t xml:space="preserve">Строения доминиона имеют до 50% </w:t>
       </w:r>
       <w:proofErr w:type="spellStart"/>
       <w:r>
@@ -34004,7 +34004,7 @@
           <w:rFonts w:ascii="Times New Roman" w:hAnsi="Times New Roman" w:cs="Times New Roman"/>
           <w:sz w:val="28"/>
         </w:rPr>
-        <w:t xml:space="preserve"> 50% </w:t>
+        <w:t xml:space="preserve"> </w:t>
       </w:r>
       <w:proofErr w:type="spellStart"/>
       <w:r>
@@ -34036,8 +34036,10 @@
           <w:rFonts w:ascii="Times New Roman" w:hAnsi="Times New Roman" w:cs="Times New Roman"/>
           <w:sz w:val="28"/>
         </w:rPr>
-        <w:t xml:space="preserve">, но строятся на 40% дольше. Улучшения доминионом исследуются на поле боя, причем они имеют на50% больший КПД. </w:t>
-      </w:r>
+        <w:t xml:space="preserve">. </w:t>
+      </w:r>
+      <w:bookmarkStart w:id="0" w:name="_GoBack"/>
+      <w:bookmarkEnd w:id="0"/>
     </w:p>
     <w:p>
       <w:pPr>
@@ -34045,6 +34047,7 @@
         <w:rPr>
           <w:rFonts w:ascii="Times New Roman" w:hAnsi="Times New Roman" w:cs="Times New Roman"/>
           <w:sz w:val="28"/>
+          <w:lang w:val="en-US"/>
         </w:rPr>
       </w:pPr>
     </w:p>
@@ -34056,15 +34059,6 @@
           <w:sz w:val="28"/>
         </w:rPr>
       </w:pPr>
-    </w:p>
-    <w:p>
-      <w:pPr>
-        <w:spacing w:after="0"/>
-        <w:rPr>
-          <w:rFonts w:ascii="Times New Roman" w:hAnsi="Times New Roman" w:cs="Times New Roman"/>
-          <w:sz w:val="28"/>
-        </w:rPr>
-      </w:pPr>
       <w:r>
         <w:rPr>
           <w:rFonts w:ascii="Times New Roman" w:hAnsi="Times New Roman" w:cs="Times New Roman"/>
@@ -34943,7 +34937,6 @@
           <w:rFonts w:ascii="Times New Roman" w:hAnsi="Times New Roman" w:cs="Times New Roman"/>
           <w:sz w:val="28"/>
         </w:rPr>
-        <w:lastRenderedPageBreak/>
         <w:t xml:space="preserve">65 </w:t>
       </w:r>
       <w:proofErr w:type="spellStart"/>
@@ -35017,6 +35010,7 @@
           <w:rFonts w:ascii="Times New Roman" w:hAnsi="Times New Roman" w:cs="Times New Roman"/>
           <w:sz w:val="28"/>
         </w:rPr>
+        <w:lastRenderedPageBreak/>
         <w:t xml:space="preserve">Защитники (полевые </w:t>
       </w:r>
       <w:proofErr w:type="spellStart"/>
@@ -35975,21 +35969,7 @@
           <w:rFonts w:ascii="Times New Roman" w:hAnsi="Times New Roman" w:cs="Times New Roman"/>
           <w:sz w:val="28"/>
         </w:rPr>
-        <w:t xml:space="preserve"> </w:t>
-      </w:r>
-      <w:r>
-        <w:rPr>
-          <w:rFonts w:ascii="Times New Roman" w:hAnsi="Times New Roman" w:cs="Times New Roman"/>
-          <w:sz w:val="28"/>
-        </w:rPr>
-        <w:t>3</w:t>
-      </w:r>
-      <w:r>
-        <w:rPr>
-          <w:rFonts w:ascii="Times New Roman" w:hAnsi="Times New Roman" w:cs="Times New Roman"/>
-          <w:sz w:val="28"/>
-        </w:rPr>
-        <w:t xml:space="preserve"> </w:t>
+        <w:t xml:space="preserve"> 3 </w:t>
       </w:r>
       <w:proofErr w:type="spellStart"/>
       <w:r>
@@ -36013,14 +35993,7 @@
           <w:rFonts w:ascii="Times New Roman" w:hAnsi="Times New Roman" w:cs="Times New Roman"/>
           <w:sz w:val="28"/>
         </w:rPr>
-        <w:t>органике</w:t>
-      </w:r>
-      <w:r>
-        <w:rPr>
-          <w:rFonts w:ascii="Times New Roman" w:hAnsi="Times New Roman" w:cs="Times New Roman"/>
-          <w:sz w:val="28"/>
-        </w:rPr>
-        <w:t xml:space="preserve">  </w:t>
+        <w:t xml:space="preserve">органике  </w:t>
       </w:r>
       <w:proofErr w:type="spellStart"/>
       <w:r>
@@ -36113,7 +36086,6 @@
           <w:rFonts w:ascii="Times New Roman" w:hAnsi="Times New Roman" w:cs="Times New Roman"/>
           <w:sz w:val="28"/>
         </w:rPr>
-        <w:lastRenderedPageBreak/>
         <w:t>Предаторы</w:t>
       </w:r>
       <w:proofErr w:type="spellEnd"/>
@@ -36195,6 +36167,7 @@
           <w:rFonts w:ascii="Times New Roman" w:hAnsi="Times New Roman" w:cs="Times New Roman"/>
           <w:sz w:val="28"/>
         </w:rPr>
+        <w:lastRenderedPageBreak/>
         <w:t xml:space="preserve"> </w:t>
       </w:r>
       <w:proofErr w:type="spellStart"/>
@@ -36595,28 +36568,27 @@
         </w:rPr>
         <w:t xml:space="preserve">Танк </w:t>
       </w:r>
-      <w:proofErr w:type="gramStart"/>
-      <w:r>
-        <w:rPr>
-          <w:rFonts w:ascii="Times New Roman" w:hAnsi="Times New Roman" w:cs="Times New Roman"/>
-          <w:sz w:val="28"/>
-        </w:rPr>
-        <w:t>Носорог</w:t>
-      </w:r>
-      <w:r>
-        <w:rPr>
-          <w:rFonts w:ascii="Times New Roman" w:hAnsi="Times New Roman" w:cs="Times New Roman"/>
-          <w:sz w:val="28"/>
-        </w:rPr>
-        <w:t>(</w:t>
-      </w:r>
-      <w:proofErr w:type="gramEnd"/>
-      <w:r>
-        <w:rPr>
-          <w:rFonts w:ascii="Times New Roman" w:hAnsi="Times New Roman" w:cs="Times New Roman"/>
-          <w:sz w:val="28"/>
-        </w:rPr>
-        <w:t xml:space="preserve">модель </w:t>
+      <w:r>
+        <w:rPr>
+          <w:rFonts w:ascii="Times New Roman" w:hAnsi="Times New Roman" w:cs="Times New Roman"/>
+          <w:sz w:val="28"/>
+          <w:lang w:val="en-US"/>
+        </w:rPr>
+        <w:t>Rhino</w:t>
+      </w:r>
+      <w:r>
+        <w:rPr>
+          <w:rFonts w:ascii="Times New Roman" w:hAnsi="Times New Roman" w:cs="Times New Roman"/>
+          <w:sz w:val="28"/>
+        </w:rPr>
+        <w:t xml:space="preserve"> </w:t>
+      </w:r>
+      <w:r>
+        <w:rPr>
+          <w:rFonts w:ascii="Times New Roman" w:hAnsi="Times New Roman" w:cs="Times New Roman"/>
+          <w:sz w:val="28"/>
+        </w:rPr>
+        <w:t xml:space="preserve">(модель </w:t>
       </w:r>
       <w:proofErr w:type="spellStart"/>
       <w:r>
@@ -36648,30 +36620,32 @@
           <w:rFonts w:ascii="Times New Roman" w:hAnsi="Times New Roman" w:cs="Times New Roman"/>
           <w:sz w:val="28"/>
         </w:rPr>
-        <w:t xml:space="preserve">САУ Лорд </w:t>
-      </w:r>
-      <w:proofErr w:type="gramStart"/>
-      <w:r>
-        <w:rPr>
-          <w:rFonts w:ascii="Times New Roman" w:hAnsi="Times New Roman" w:cs="Times New Roman"/>
-          <w:sz w:val="28"/>
-        </w:rPr>
-        <w:t>Бури</w:t>
-      </w:r>
-      <w:r>
-        <w:rPr>
-          <w:rFonts w:ascii="Times New Roman" w:hAnsi="Times New Roman" w:cs="Times New Roman"/>
-          <w:sz w:val="28"/>
-        </w:rPr>
-        <w:t>(</w:t>
-      </w:r>
-      <w:proofErr w:type="gramEnd"/>
-      <w:r>
-        <w:rPr>
-          <w:rFonts w:ascii="Times New Roman" w:hAnsi="Times New Roman" w:cs="Times New Roman"/>
-          <w:sz w:val="28"/>
-        </w:rPr>
-        <w:t xml:space="preserve">модель </w:t>
+        <w:t xml:space="preserve">САУ </w:t>
+      </w:r>
+      <w:proofErr w:type="spellStart"/>
+      <w:r>
+        <w:rPr>
+          <w:rFonts w:ascii="Times New Roman" w:hAnsi="Times New Roman" w:cs="Times New Roman"/>
+          <w:sz w:val="28"/>
+          <w:lang w:val="en-US"/>
+        </w:rPr>
+        <w:t>Thunderlord</w:t>
+      </w:r>
+      <w:proofErr w:type="spellEnd"/>
+      <w:r>
+        <w:rPr>
+          <w:rFonts w:ascii="Times New Roman" w:hAnsi="Times New Roman" w:cs="Times New Roman"/>
+          <w:sz w:val="28"/>
+          <w:lang w:val="en-US"/>
+        </w:rPr>
+        <w:t xml:space="preserve"> </w:t>
+      </w:r>
+      <w:r>
+        <w:rPr>
+          <w:rFonts w:ascii="Times New Roman" w:hAnsi="Times New Roman" w:cs="Times New Roman"/>
+          <w:sz w:val="28"/>
+        </w:rPr>
+        <w:t xml:space="preserve">(модель </w:t>
       </w:r>
       <w:proofErr w:type="spellStart"/>
       <w:r>
@@ -37098,10 +37072,17 @@
           <w:rFonts w:ascii="Times New Roman" w:hAnsi="Times New Roman" w:cs="Times New Roman"/>
           <w:sz w:val="28"/>
         </w:rPr>
-        <w:t xml:space="preserve"> Хаммерхед</w:t>
-      </w:r>
-      <w:bookmarkStart w:id="0" w:name="_GoBack"/>
-      <w:bookmarkEnd w:id="0"/>
+        <w:t xml:space="preserve"> </w:t>
+      </w:r>
+      <w:proofErr w:type="spellStart"/>
+      <w:r>
+        <w:rPr>
+          <w:rFonts w:ascii="Times New Roman" w:hAnsi="Times New Roman" w:cs="Times New Roman"/>
+          <w:sz w:val="28"/>
+        </w:rPr>
+        <w:t>Хаммерхед</w:t>
+      </w:r>
+      <w:proofErr w:type="spellEnd"/>
     </w:p>
     <w:p>
       <w:pPr>

--- a/Концепты/Юниты.docx
+++ b/Концепты/Юниты.docx
@@ -227,17 +227,25 @@
           <w:rFonts w:ascii="Times New Roman" w:hAnsi="Times New Roman" w:cs="Times New Roman"/>
           <w:sz w:val="28"/>
         </w:rPr>
-        <w:t xml:space="preserve"> 0.4 </w:t>
-      </w:r>
-      <w:proofErr w:type="gramStart"/>
-      <w:r>
-        <w:rPr>
-          <w:rFonts w:ascii="Times New Roman" w:hAnsi="Times New Roman" w:cs="Times New Roman"/>
-          <w:sz w:val="28"/>
-        </w:rPr>
-        <w:t>в сек</w:t>
-      </w:r>
-      <w:proofErr w:type="gramEnd"/>
+        <w:t xml:space="preserve"> 0.</w:t>
+      </w:r>
+      <w:r>
+        <w:rPr>
+          <w:rFonts w:ascii="Times New Roman" w:hAnsi="Times New Roman" w:cs="Times New Roman"/>
+          <w:sz w:val="28"/>
+          <w:lang w:val="en-US"/>
+        </w:rPr>
+        <w:t>75</w:t>
+      </w:r>
+      <w:bookmarkStart w:id="0" w:name="_GoBack"/>
+      <w:bookmarkEnd w:id="0"/>
+      <w:r>
+        <w:rPr>
+          <w:rFonts w:ascii="Times New Roman" w:hAnsi="Times New Roman" w:cs="Times New Roman"/>
+          <w:sz w:val="28"/>
+        </w:rPr>
+        <w:t xml:space="preserve"> в сек</w:t>
+      </w:r>
     </w:p>
     <w:p>
       <w:pPr>
@@ -34038,8 +34046,6 @@
         </w:rPr>
         <w:t xml:space="preserve">. </w:t>
       </w:r>
-      <w:bookmarkStart w:id="0" w:name="_GoBack"/>
-      <w:bookmarkEnd w:id="0"/>
     </w:p>
     <w:p>
       <w:pPr>

--- a/Концепты/Юниты.docx
+++ b/Концепты/Юниты.docx
@@ -237,8 +237,6 @@
         </w:rPr>
         <w:t>75</w:t>
       </w:r>
-      <w:bookmarkStart w:id="0" w:name="_GoBack"/>
-      <w:bookmarkEnd w:id="0"/>
       <w:r>
         <w:rPr>
           <w:rFonts w:ascii="Times New Roman" w:hAnsi="Times New Roman" w:cs="Times New Roman"/>
@@ -3582,7 +3580,23 @@
                 <w:sz w:val="24"/>
                 <w:lang w:val="en-US"/>
               </w:rPr>
-              <w:t>120</w:t>
+              <w:t>1</w:t>
+            </w:r>
+            <w:r>
+              <w:rPr>
+                <w:rFonts w:ascii="Times New Roman" w:hAnsi="Times New Roman" w:cs="Times New Roman"/>
+                <w:sz w:val="24"/>
+                <w:lang w:val="en-US"/>
+              </w:rPr>
+              <w:t>3</w:t>
+            </w:r>
+            <w:r>
+              <w:rPr>
+                <w:rFonts w:ascii="Times New Roman" w:hAnsi="Times New Roman" w:cs="Times New Roman"/>
+                <w:sz w:val="24"/>
+                <w:lang w:val="en-US"/>
+              </w:rPr>
+              <w:t>0</w:t>
             </w:r>
           </w:p>
         </w:tc>
@@ -6393,14 +6407,38 @@
               <w:rPr>
                 <w:rFonts w:ascii="Times New Roman" w:hAnsi="Times New Roman" w:cs="Times New Roman"/>
                 <w:sz w:val="24"/>
-              </w:rPr>
-            </w:pPr>
-            <w:r>
-              <w:rPr>
-                <w:rFonts w:ascii="Times New Roman" w:hAnsi="Times New Roman" w:cs="Times New Roman"/>
-                <w:sz w:val="24"/>
-              </w:rPr>
-              <w:t>9, 3, 1</w:t>
+                <w:lang w:val="en-US"/>
+              </w:rPr>
+            </w:pPr>
+            <w:r>
+              <w:rPr>
+                <w:rFonts w:ascii="Times New Roman" w:hAnsi="Times New Roman" w:cs="Times New Roman"/>
+                <w:sz w:val="24"/>
+              </w:rPr>
+              <w:t xml:space="preserve">9, </w:t>
+            </w:r>
+            <w:r>
+              <w:rPr>
+                <w:rFonts w:ascii="Times New Roman" w:hAnsi="Times New Roman" w:cs="Times New Roman"/>
+                <w:sz w:val="24"/>
+                <w:lang w:val="en-US"/>
+              </w:rPr>
+              <w:t>4</w:t>
+            </w:r>
+            <w:r>
+              <w:rPr>
+                <w:rFonts w:ascii="Times New Roman" w:hAnsi="Times New Roman" w:cs="Times New Roman"/>
+                <w:sz w:val="24"/>
+              </w:rPr>
+              <w:t xml:space="preserve">, </w:t>
+            </w:r>
+            <w:r>
+              <w:rPr>
+                <w:rFonts w:ascii="Times New Roman" w:hAnsi="Times New Roman" w:cs="Times New Roman"/>
+                <w:sz w:val="24"/>
+                <w:lang w:val="en-US"/>
+              </w:rPr>
+              <w:t>2</w:t>
             </w:r>
           </w:p>
         </w:tc>
@@ -7550,8 +7588,16 @@
               <w:rPr>
                 <w:rFonts w:ascii="Times New Roman" w:hAnsi="Times New Roman" w:cs="Times New Roman"/>
                 <w:sz w:val="24"/>
-              </w:rPr>
-              <w:t>30</w:t>
+                <w:lang w:val="en-US"/>
+              </w:rPr>
+              <w:t>4</w:t>
+            </w:r>
+            <w:r>
+              <w:rPr>
+                <w:rFonts w:ascii="Times New Roman" w:hAnsi="Times New Roman" w:cs="Times New Roman"/>
+                <w:sz w:val="24"/>
+              </w:rPr>
+              <w:t>0</w:t>
             </w:r>
           </w:p>
         </w:tc>
@@ -9734,6 +9780,7 @@
               <w:rPr>
                 <w:rFonts w:ascii="Times New Roman" w:hAnsi="Times New Roman" w:cs="Times New Roman"/>
                 <w:sz w:val="24"/>
+                <w:lang w:val="en-US"/>
               </w:rPr>
             </w:pPr>
             <w:r>
@@ -9742,6 +9789,14 @@
                 <w:sz w:val="24"/>
               </w:rPr>
               <w:t>1</w:t>
+            </w:r>
+            <w:r>
+              <w:rPr>
+                <w:rFonts w:ascii="Times New Roman" w:hAnsi="Times New Roman" w:cs="Times New Roman"/>
+                <w:sz w:val="24"/>
+                <w:lang w:val="en-US"/>
+              </w:rPr>
+              <w:t>.5</w:t>
             </w:r>
           </w:p>
         </w:tc>
@@ -15281,8 +15336,8 @@
         <w:gridCol w:w="1831"/>
         <w:gridCol w:w="1701"/>
         <w:gridCol w:w="936"/>
-        <w:gridCol w:w="481"/>
-        <w:gridCol w:w="1843"/>
+        <w:gridCol w:w="623"/>
+        <w:gridCol w:w="1701"/>
       </w:tblGrid>
       <w:tr>
         <w:tc>
@@ -15359,7 +15414,22 @@
                 <w:rFonts w:ascii="Times New Roman" w:hAnsi="Times New Roman" w:cs="Times New Roman"/>
                 <w:sz w:val="24"/>
               </w:rPr>
-              <w:t>500</w:t>
+              <w:t>5</w:t>
+            </w:r>
+            <w:r>
+              <w:rPr>
+                <w:rFonts w:ascii="Times New Roman" w:hAnsi="Times New Roman" w:cs="Times New Roman"/>
+                <w:sz w:val="24"/>
+                <w:lang w:val="en-US"/>
+              </w:rPr>
+              <w:t>0</w:t>
+            </w:r>
+            <w:r>
+              <w:rPr>
+                <w:rFonts w:ascii="Times New Roman" w:hAnsi="Times New Roman" w:cs="Times New Roman"/>
+                <w:sz w:val="24"/>
+              </w:rPr>
+              <w:t>0</w:t>
             </w:r>
           </w:p>
         </w:tc>
@@ -15426,7 +15496,7 @@
         </w:tc>
         <w:tc>
           <w:tcPr>
-            <w:tcW w:w="1417" w:type="dxa"/>
+            <w:tcW w:w="1559" w:type="dxa"/>
             <w:gridSpan w:val="2"/>
             <w:vAlign w:val="center"/>
           </w:tcPr>
@@ -15451,23 +15521,25 @@
         </w:tc>
         <w:tc>
           <w:tcPr>
-            <w:tcW w:w="1843" w:type="dxa"/>
-            <w:vAlign w:val="center"/>
-          </w:tcPr>
-          <w:p>
-            <w:pPr>
-              <w:jc w:val="center"/>
-              <w:rPr>
-                <w:rFonts w:ascii="Times New Roman" w:hAnsi="Times New Roman" w:cs="Times New Roman"/>
-                <w:sz w:val="24"/>
-              </w:rPr>
-            </w:pPr>
-            <w:r>
-              <w:rPr>
-                <w:rFonts w:ascii="Times New Roman" w:hAnsi="Times New Roman" w:cs="Times New Roman"/>
-                <w:sz w:val="24"/>
-              </w:rPr>
-              <w:t>2</w:t>
+            <w:tcW w:w="1701" w:type="dxa"/>
+            <w:vAlign w:val="center"/>
+          </w:tcPr>
+          <w:p>
+            <w:pPr>
+              <w:jc w:val="center"/>
+              <w:rPr>
+                <w:rFonts w:ascii="Times New Roman" w:hAnsi="Times New Roman" w:cs="Times New Roman"/>
+                <w:sz w:val="24"/>
+                <w:lang w:val="en-US"/>
+              </w:rPr>
+            </w:pPr>
+            <w:r>
+              <w:rPr>
+                <w:rFonts w:ascii="Times New Roman" w:hAnsi="Times New Roman" w:cs="Times New Roman"/>
+                <w:sz w:val="24"/>
+                <w:lang w:val="en-US"/>
+              </w:rPr>
+              <w:t>3</w:t>
             </w:r>
           </w:p>
         </w:tc>
@@ -15568,7 +15640,7 @@
         </w:tc>
         <w:tc>
           <w:tcPr>
-            <w:tcW w:w="1417" w:type="dxa"/>
+            <w:tcW w:w="1559" w:type="dxa"/>
             <w:gridSpan w:val="2"/>
             <w:vAlign w:val="center"/>
           </w:tcPr>
@@ -15593,7 +15665,7 @@
         </w:tc>
         <w:tc>
           <w:tcPr>
-            <w:tcW w:w="1843" w:type="dxa"/>
+            <w:tcW w:w="1701" w:type="dxa"/>
             <w:vAlign w:val="center"/>
           </w:tcPr>
           <w:p>
@@ -15930,7 +16002,7 @@
         </w:tc>
         <w:tc>
           <w:tcPr>
-            <w:tcW w:w="1417" w:type="dxa"/>
+            <w:tcW w:w="1559" w:type="dxa"/>
             <w:gridSpan w:val="2"/>
             <w:vAlign w:val="center"/>
           </w:tcPr>
@@ -15949,13 +16021,31 @@
                 <w:b/>
                 <w:sz w:val="24"/>
               </w:rPr>
-              <w:t>Интеграция старого генома</w:t>
-            </w:r>
-          </w:p>
-        </w:tc>
-        <w:tc>
-          <w:tcPr>
-            <w:tcW w:w="1843" w:type="dxa"/>
+              <w:t xml:space="preserve">Интеграция </w:t>
+            </w:r>
+            <w:r>
+              <w:rPr>
+                <w:rFonts w:ascii="Times New Roman" w:hAnsi="Times New Roman" w:cs="Times New Roman"/>
+                <w:b/>
+                <w:sz w:val="24"/>
+              </w:rPr>
+              <w:t xml:space="preserve">генома </w:t>
+            </w:r>
+            <w:proofErr w:type="spellStart"/>
+            <w:r>
+              <w:rPr>
+                <w:rFonts w:ascii="Times New Roman" w:hAnsi="Times New Roman" w:cs="Times New Roman"/>
+                <w:b/>
+                <w:sz w:val="24"/>
+              </w:rPr>
+              <w:t>зерглинга</w:t>
+            </w:r>
+            <w:proofErr w:type="spellEnd"/>
+          </w:p>
+        </w:tc>
+        <w:tc>
+          <w:tcPr>
+            <w:tcW w:w="1701" w:type="dxa"/>
             <w:vAlign w:val="center"/>
           </w:tcPr>
           <w:p>
@@ -16258,6 +16348,52 @@
                 <w:sz w:val="24"/>
               </w:rPr>
             </w:pPr>
+            <w:r>
+              <w:rPr>
+                <w:rFonts w:ascii="Times New Roman" w:hAnsi="Times New Roman" w:cs="Times New Roman"/>
+                <w:sz w:val="24"/>
+              </w:rPr>
+              <w:t xml:space="preserve">Стражам клинка </w:t>
+            </w:r>
+            <w:r>
+              <w:rPr>
+                <w:rFonts w:ascii="Times New Roman" w:hAnsi="Times New Roman" w:cs="Times New Roman"/>
+                <w:sz w:val="24"/>
+              </w:rPr>
+              <w:t xml:space="preserve">дают </w:t>
+            </w:r>
+            <w:proofErr w:type="spellStart"/>
+            <w:r>
+              <w:rPr>
+                <w:rFonts w:ascii="Times New Roman" w:hAnsi="Times New Roman" w:cs="Times New Roman"/>
+                <w:sz w:val="24"/>
+              </w:rPr>
+              <w:t>игнор</w:t>
+            </w:r>
+            <w:proofErr w:type="spellEnd"/>
+            <w:r>
+              <w:rPr>
+                <w:rFonts w:ascii="Times New Roman" w:hAnsi="Times New Roman" w:cs="Times New Roman"/>
+                <w:sz w:val="24"/>
+              </w:rPr>
+              <w:t xml:space="preserve"> </w:t>
+            </w:r>
+            <w:proofErr w:type="spellStart"/>
+            <w:r>
+              <w:rPr>
+                <w:rFonts w:ascii="Times New Roman" w:hAnsi="Times New Roman" w:cs="Times New Roman"/>
+                <w:sz w:val="24"/>
+              </w:rPr>
+              <w:t>арм</w:t>
+            </w:r>
+            <w:r>
+              <w:rPr>
+                <w:rFonts w:ascii="Times New Roman" w:hAnsi="Times New Roman" w:cs="Times New Roman"/>
+                <w:sz w:val="24"/>
+              </w:rPr>
+              <w:t>ора</w:t>
+            </w:r>
+            <w:proofErr w:type="spellEnd"/>
           </w:p>
         </w:tc>
         <w:tc>
@@ -16326,16 +16462,14 @@
                 <w:sz w:val="24"/>
               </w:rPr>
             </w:pPr>
-            <w:proofErr w:type="spellStart"/>
-            <w:r>
-              <w:rPr>
-                <w:rFonts w:ascii="Times New Roman" w:hAnsi="Times New Roman" w:cs="Times New Roman"/>
-                <w:b/>
-                <w:sz w:val="24"/>
-              </w:rPr>
-              <w:t>Торраск</w:t>
-            </w:r>
-            <w:proofErr w:type="spellEnd"/>
+            <w:r>
+              <w:rPr>
+                <w:rFonts w:ascii="Times New Roman" w:hAnsi="Times New Roman" w:cs="Times New Roman"/>
+                <w:b/>
+                <w:sz w:val="24"/>
+              </w:rPr>
+              <w:t>Страж клинков</w:t>
+            </w:r>
           </w:p>
         </w:tc>
         <w:tc>
@@ -16357,24 +16491,72 @@
                 <w:rFonts w:ascii="Times New Roman" w:hAnsi="Times New Roman" w:cs="Times New Roman"/>
                 <w:sz w:val="24"/>
               </w:rPr>
-              <w:t>Перерождение в коконе</w:t>
-            </w:r>
-            <w:r>
-              <w:rPr>
-                <w:rFonts w:ascii="Times New Roman" w:hAnsi="Times New Roman" w:cs="Times New Roman"/>
-                <w:sz w:val="24"/>
-              </w:rPr>
-              <w:t xml:space="preserve">, аура страха как у </w:t>
-            </w:r>
-            <w:proofErr w:type="spellStart"/>
-            <w:r>
-              <w:rPr>
-                <w:rFonts w:ascii="Times New Roman" w:hAnsi="Times New Roman" w:cs="Times New Roman"/>
-                <w:sz w:val="24"/>
-              </w:rPr>
-              <w:t>аберации</w:t>
-            </w:r>
-            <w:proofErr w:type="spellEnd"/>
+              <w:t>Старый подвид дуэлянтов. Дешевый и быстрый</w:t>
+            </w:r>
+          </w:p>
+          <w:p>
+            <w:pPr>
+              <w:jc w:val="center"/>
+              <w:rPr>
+                <w:rFonts w:ascii="Times New Roman" w:hAnsi="Times New Roman" w:cs="Times New Roman"/>
+                <w:sz w:val="24"/>
+              </w:rPr>
+            </w:pPr>
+            <w:r>
+              <w:rPr>
+                <w:rFonts w:ascii="Times New Roman" w:hAnsi="Times New Roman" w:cs="Times New Roman"/>
+                <w:sz w:val="24"/>
+              </w:rPr>
+              <w:t xml:space="preserve">-75 мин, -2 </w:t>
+            </w:r>
+            <w:proofErr w:type="spellStart"/>
+            <w:r>
+              <w:rPr>
+                <w:rFonts w:ascii="Times New Roman" w:hAnsi="Times New Roman" w:cs="Times New Roman"/>
+                <w:sz w:val="24"/>
+              </w:rPr>
+              <w:t>саплая</w:t>
+            </w:r>
+            <w:proofErr w:type="spellEnd"/>
+            <w:r>
+              <w:rPr>
+                <w:rFonts w:ascii="Times New Roman" w:hAnsi="Times New Roman" w:cs="Times New Roman"/>
+                <w:sz w:val="24"/>
+              </w:rPr>
+              <w:t xml:space="preserve">, -10 урона, - 1 </w:t>
+            </w:r>
+            <w:proofErr w:type="spellStart"/>
+            <w:r>
+              <w:rPr>
+                <w:rFonts w:ascii="Times New Roman" w:hAnsi="Times New Roman" w:cs="Times New Roman"/>
+                <w:sz w:val="24"/>
+              </w:rPr>
+              <w:t>арм</w:t>
+            </w:r>
+            <w:proofErr w:type="spellEnd"/>
+            <w:r>
+              <w:rPr>
+                <w:rFonts w:ascii="Times New Roman" w:hAnsi="Times New Roman" w:cs="Times New Roman"/>
+                <w:sz w:val="24"/>
+              </w:rPr>
+              <w:t xml:space="preserve">, минус </w:t>
+            </w:r>
+            <w:proofErr w:type="spellStart"/>
+            <w:r>
+              <w:rPr>
+                <w:rFonts w:ascii="Times New Roman" w:hAnsi="Times New Roman" w:cs="Times New Roman"/>
+                <w:sz w:val="24"/>
+              </w:rPr>
+              <w:t>сплеш</w:t>
+            </w:r>
+            <w:proofErr w:type="spellEnd"/>
+            <w:r>
+              <w:rPr>
+                <w:rFonts w:ascii="Times New Roman" w:hAnsi="Times New Roman" w:cs="Times New Roman"/>
+                <w:sz w:val="24"/>
+              </w:rPr>
+              <w:t>. Ускорение атаки на 0.2</w:t>
+            </w:r>
           </w:p>
         </w:tc>
       </w:tr>
@@ -16500,6 +16682,7 @@
               <w:rPr>
                 <w:rFonts w:ascii="Times New Roman" w:hAnsi="Times New Roman" w:cs="Times New Roman"/>
                 <w:sz w:val="24"/>
+                <w:lang w:val="en-US"/>
               </w:rPr>
             </w:pPr>
             <w:r>
@@ -16883,14 +17066,16 @@
               <w:rPr>
                 <w:rFonts w:ascii="Times New Roman" w:hAnsi="Times New Roman" w:cs="Times New Roman"/>
                 <w:sz w:val="24"/>
-              </w:rPr>
-            </w:pPr>
-            <w:r>
-              <w:rPr>
-                <w:rFonts w:ascii="Times New Roman" w:hAnsi="Times New Roman" w:cs="Times New Roman"/>
-                <w:sz w:val="24"/>
-              </w:rPr>
-              <w:t>90</w:t>
+                <w:lang w:val="en-US"/>
+              </w:rPr>
+            </w:pPr>
+            <w:r>
+              <w:rPr>
+                <w:rFonts w:ascii="Times New Roman" w:hAnsi="Times New Roman" w:cs="Times New Roman"/>
+                <w:sz w:val="24"/>
+                <w:lang w:val="en-US"/>
+              </w:rPr>
+              <w:t>110</w:t>
             </w:r>
           </w:p>
         </w:tc>
@@ -19026,7 +19211,6 @@
                 <w:b/>
                 <w:sz w:val="24"/>
               </w:rPr>
-              <w:lastRenderedPageBreak/>
               <w:t>Плеточник</w:t>
             </w:r>
             <w:proofErr w:type="spellEnd"/>
@@ -20335,8 +20519,10 @@
                 <w:rFonts w:ascii="Times New Roman" w:hAnsi="Times New Roman" w:cs="Times New Roman"/>
                 <w:sz w:val="24"/>
               </w:rPr>
-              <w:t>1.5</w:t>
-            </w:r>
+              <w:t>1.3</w:t>
+            </w:r>
+            <w:bookmarkStart w:id="0" w:name="_GoBack"/>
+            <w:bookmarkEnd w:id="0"/>
           </w:p>
         </w:tc>
         <w:tc>
@@ -20424,14 +20610,23 @@
               <w:rPr>
                 <w:rFonts w:ascii="Times New Roman" w:hAnsi="Times New Roman" w:cs="Times New Roman"/>
                 <w:sz w:val="24"/>
-              </w:rPr>
-            </w:pPr>
-            <w:r>
-              <w:rPr>
-                <w:rFonts w:ascii="Times New Roman" w:hAnsi="Times New Roman" w:cs="Times New Roman"/>
-                <w:sz w:val="24"/>
-              </w:rPr>
-              <w:t>175</w:t>
+                <w:lang w:val="en-US"/>
+              </w:rPr>
+            </w:pPr>
+            <w:r>
+              <w:rPr>
+                <w:rFonts w:ascii="Times New Roman" w:hAnsi="Times New Roman" w:cs="Times New Roman"/>
+                <w:sz w:val="24"/>
+              </w:rPr>
+              <w:t>1</w:t>
+            </w:r>
+            <w:r>
+              <w:rPr>
+                <w:rFonts w:ascii="Times New Roman" w:hAnsi="Times New Roman" w:cs="Times New Roman"/>
+                <w:sz w:val="24"/>
+                <w:lang w:val="en-US"/>
+              </w:rPr>
+              <w:t>50</w:t>
             </w:r>
           </w:p>
         </w:tc>
@@ -22721,6 +22916,7 @@
                 <w:b/>
                 <w:sz w:val="24"/>
               </w:rPr>
+              <w:lastRenderedPageBreak/>
               <w:t>Агресиная</w:t>
             </w:r>
             <w:proofErr w:type="spellEnd"/>
@@ -22862,7 +23058,6 @@
                 <w:b/>
                 <w:sz w:val="24"/>
               </w:rPr>
-              <w:lastRenderedPageBreak/>
               <w:t>Нактул</w:t>
             </w:r>
             <w:proofErr w:type="spellEnd"/>
@@ -24894,7 +25089,6 @@
           <w:rFonts w:ascii="Times New Roman" w:hAnsi="Times New Roman" w:cs="Times New Roman"/>
           <w:sz w:val="28"/>
         </w:rPr>
-        <w:lastRenderedPageBreak/>
         <w:t>Гойда</w:t>
       </w:r>
       <w:proofErr w:type="spellEnd"/>
@@ -32592,7 +32786,6 @@
           <w:rFonts w:ascii="Times New Roman" w:hAnsi="Times New Roman" w:cs="Times New Roman"/>
           <w:sz w:val="28"/>
         </w:rPr>
-        <w:lastRenderedPageBreak/>
         <w:t>Изначальные</w:t>
       </w:r>
     </w:p>
@@ -32951,7 +33144,6 @@
           <w:rFonts w:ascii="Times New Roman" w:hAnsi="Times New Roman" w:cs="Times New Roman"/>
           <w:sz w:val="28"/>
         </w:rPr>
-        <w:lastRenderedPageBreak/>
         <w:t xml:space="preserve">Рейдеры </w:t>
       </w:r>
       <w:proofErr w:type="spellStart"/>
@@ -33954,7 +34146,6 @@
           <w:rFonts w:ascii="Times New Roman" w:hAnsi="Times New Roman" w:cs="Times New Roman"/>
           <w:sz w:val="28"/>
         </w:rPr>
-        <w:lastRenderedPageBreak/>
         <w:t>Доминион</w:t>
       </w:r>
     </w:p>
@@ -34053,7 +34244,6 @@
         <w:rPr>
           <w:rFonts w:ascii="Times New Roman" w:hAnsi="Times New Roman" w:cs="Times New Roman"/>
           <w:sz w:val="28"/>
-          <w:lang w:val="en-US"/>
         </w:rPr>
       </w:pPr>
     </w:p>
@@ -36642,7 +36832,6 @@
         <w:rPr>
           <w:rFonts w:ascii="Times New Roman" w:hAnsi="Times New Roman" w:cs="Times New Roman"/>
           <w:sz w:val="28"/>
-          <w:lang w:val="en-US"/>
         </w:rPr>
         <w:t xml:space="preserve"> </w:t>
       </w:r>

--- a/Концепты/Юниты.docx
+++ b/Концепты/Юниты.docx
@@ -16353,14 +16353,7 @@
                 <w:rFonts w:ascii="Times New Roman" w:hAnsi="Times New Roman" w:cs="Times New Roman"/>
                 <w:sz w:val="24"/>
               </w:rPr>
-              <w:t xml:space="preserve">Стражам клинка </w:t>
-            </w:r>
-            <w:r>
-              <w:rPr>
-                <w:rFonts w:ascii="Times New Roman" w:hAnsi="Times New Roman" w:cs="Times New Roman"/>
-                <w:sz w:val="24"/>
-              </w:rPr>
-              <w:t xml:space="preserve">дают </w:t>
+              <w:t xml:space="preserve">Стражам клинка дают </w:t>
             </w:r>
             <w:proofErr w:type="spellStart"/>
             <w:r>
@@ -16384,14 +16377,7 @@
                 <w:rFonts w:ascii="Times New Roman" w:hAnsi="Times New Roman" w:cs="Times New Roman"/>
                 <w:sz w:val="24"/>
               </w:rPr>
-              <w:t>арм</w:t>
-            </w:r>
-            <w:r>
-              <w:rPr>
-                <w:rFonts w:ascii="Times New Roman" w:hAnsi="Times New Roman" w:cs="Times New Roman"/>
-                <w:sz w:val="24"/>
-              </w:rPr>
-              <w:t>ора</w:t>
+              <w:t>армора</w:t>
             </w:r>
             <w:proofErr w:type="spellEnd"/>
           </w:p>
@@ -16682,7 +16668,6 @@
               <w:rPr>
                 <w:rFonts w:ascii="Times New Roman" w:hAnsi="Times New Roman" w:cs="Times New Roman"/>
                 <w:sz w:val="24"/>
-                <w:lang w:val="en-US"/>
               </w:rPr>
             </w:pPr>
             <w:r>
@@ -20521,8 +20506,6 @@
               </w:rPr>
               <w:t>1.3</w:t>
             </w:r>
-            <w:bookmarkStart w:id="0" w:name="_GoBack"/>
-            <w:bookmarkEnd w:id="0"/>
           </w:p>
         </w:tc>
         <w:tc>
@@ -37278,6 +37261,621 @@
         <w:t>Хаммерхед</w:t>
       </w:r>
       <w:proofErr w:type="spellEnd"/>
+    </w:p>
+    <w:p>
+      <w:pPr>
+        <w:spacing w:after="0"/>
+        <w:rPr>
+          <w:rFonts w:ascii="Times New Roman" w:hAnsi="Times New Roman" w:cs="Times New Roman"/>
+          <w:sz w:val="28"/>
+        </w:rPr>
+      </w:pPr>
+    </w:p>
+    <w:p>
+      <w:pPr>
+        <w:spacing w:after="0"/>
+        <w:rPr>
+          <w:rFonts w:ascii="Times New Roman" w:hAnsi="Times New Roman" w:cs="Times New Roman"/>
+          <w:sz w:val="28"/>
+        </w:rPr>
+      </w:pPr>
+    </w:p>
+    <w:p>
+      <w:pPr>
+        <w:spacing w:after="0"/>
+        <w:rPr>
+          <w:rFonts w:ascii="Times New Roman" w:hAnsi="Times New Roman" w:cs="Times New Roman"/>
+          <w:b/>
+          <w:sz w:val="28"/>
+        </w:rPr>
+      </w:pPr>
+      <w:proofErr w:type="spellStart"/>
+      <w:r>
+        <w:rPr>
+          <w:rFonts w:ascii="Times New Roman" w:hAnsi="Times New Roman" w:cs="Times New Roman"/>
+          <w:b/>
+          <w:sz w:val="28"/>
+        </w:rPr>
+        <w:lastRenderedPageBreak/>
+        <w:t>Протоссы</w:t>
+      </w:r>
+      <w:proofErr w:type="spellEnd"/>
+    </w:p>
+    <w:p>
+      <w:pPr>
+        <w:spacing w:after="0"/>
+        <w:rPr>
+          <w:rFonts w:ascii="Times New Roman" w:hAnsi="Times New Roman" w:cs="Times New Roman"/>
+          <w:sz w:val="28"/>
+        </w:rPr>
+      </w:pPr>
+    </w:p>
+    <w:p>
+      <w:pPr>
+        <w:spacing w:after="0"/>
+        <w:rPr>
+          <w:rFonts w:ascii="Times New Roman" w:hAnsi="Times New Roman" w:cs="Times New Roman"/>
+          <w:sz w:val="28"/>
+        </w:rPr>
+      </w:pPr>
+      <w:proofErr w:type="spellStart"/>
+      <w:r>
+        <w:rPr>
+          <w:rFonts w:ascii="Times New Roman" w:hAnsi="Times New Roman" w:cs="Times New Roman"/>
+          <w:sz w:val="28"/>
+        </w:rPr>
+        <w:t>Милишники</w:t>
+      </w:r>
+      <w:proofErr w:type="spellEnd"/>
+      <w:r>
+        <w:rPr>
+          <w:rFonts w:ascii="Times New Roman" w:hAnsi="Times New Roman" w:cs="Times New Roman"/>
+          <w:sz w:val="28"/>
+        </w:rPr>
+        <w:t xml:space="preserve"> (Преторианец, Центурион, Фанатик)</w:t>
+      </w:r>
+      <w:bookmarkStart w:id="0" w:name="_GoBack"/>
+      <w:bookmarkEnd w:id="0"/>
+    </w:p>
+    <w:p>
+      <w:pPr>
+        <w:spacing w:after="0"/>
+        <w:rPr>
+          <w:rFonts w:ascii="Times New Roman" w:hAnsi="Times New Roman" w:cs="Times New Roman"/>
+          <w:sz w:val="28"/>
+        </w:rPr>
+      </w:pPr>
+      <w:proofErr w:type="spellStart"/>
+      <w:r>
+        <w:rPr>
+          <w:rFonts w:ascii="Times New Roman" w:hAnsi="Times New Roman" w:cs="Times New Roman"/>
+          <w:sz w:val="28"/>
+        </w:rPr>
+        <w:t>Ренджи</w:t>
+      </w:r>
+      <w:proofErr w:type="spellEnd"/>
+      <w:r>
+        <w:rPr>
+          <w:rFonts w:ascii="Times New Roman" w:hAnsi="Times New Roman" w:cs="Times New Roman"/>
+          <w:sz w:val="28"/>
+        </w:rPr>
+        <w:t xml:space="preserve"> 1(Лучница, Адепт, Приверженец)</w:t>
+      </w:r>
+    </w:p>
+    <w:p>
+      <w:pPr>
+        <w:spacing w:after="0"/>
+        <w:rPr>
+          <w:rFonts w:ascii="Times New Roman" w:hAnsi="Times New Roman" w:cs="Times New Roman"/>
+          <w:sz w:val="28"/>
+        </w:rPr>
+      </w:pPr>
+      <w:proofErr w:type="spellStart"/>
+      <w:r>
+        <w:rPr>
+          <w:rFonts w:ascii="Times New Roman" w:hAnsi="Times New Roman" w:cs="Times New Roman"/>
+          <w:sz w:val="28"/>
+        </w:rPr>
+        <w:t>Ренджи</w:t>
+      </w:r>
+      <w:proofErr w:type="spellEnd"/>
+      <w:r>
+        <w:rPr>
+          <w:rFonts w:ascii="Times New Roman" w:hAnsi="Times New Roman" w:cs="Times New Roman"/>
+          <w:sz w:val="28"/>
+        </w:rPr>
+        <w:t xml:space="preserve"> 2 (Драгун, </w:t>
+      </w:r>
+      <w:proofErr w:type="spellStart"/>
+      <w:r>
+        <w:rPr>
+          <w:rFonts w:ascii="Times New Roman" w:hAnsi="Times New Roman" w:cs="Times New Roman"/>
+          <w:sz w:val="28"/>
+        </w:rPr>
+        <w:t>сталкер</w:t>
+      </w:r>
+      <w:proofErr w:type="spellEnd"/>
+      <w:r>
+        <w:rPr>
+          <w:rFonts w:ascii="Times New Roman" w:hAnsi="Times New Roman" w:cs="Times New Roman"/>
+          <w:sz w:val="28"/>
+        </w:rPr>
+        <w:t>, палач)</w:t>
+      </w:r>
+    </w:p>
+    <w:p>
+      <w:pPr>
+        <w:spacing w:after="0"/>
+        <w:rPr>
+          <w:rFonts w:ascii="Times New Roman" w:hAnsi="Times New Roman" w:cs="Times New Roman"/>
+          <w:sz w:val="28"/>
+        </w:rPr>
+      </w:pPr>
+      <w:proofErr w:type="spellStart"/>
+      <w:r>
+        <w:rPr>
+          <w:rFonts w:ascii="Times New Roman" w:hAnsi="Times New Roman" w:cs="Times New Roman"/>
+          <w:sz w:val="28"/>
+        </w:rPr>
+        <w:t>Сапорт</w:t>
+      </w:r>
+      <w:proofErr w:type="spellEnd"/>
+      <w:r>
+        <w:rPr>
+          <w:rFonts w:ascii="Times New Roman" w:hAnsi="Times New Roman" w:cs="Times New Roman"/>
+          <w:sz w:val="28"/>
+        </w:rPr>
+        <w:t xml:space="preserve"> (</w:t>
+      </w:r>
+      <w:proofErr w:type="spellStart"/>
+      <w:r>
+        <w:rPr>
+          <w:rFonts w:ascii="Times New Roman" w:hAnsi="Times New Roman" w:cs="Times New Roman"/>
+          <w:sz w:val="28"/>
+        </w:rPr>
+        <w:t>Сентри</w:t>
+      </w:r>
+      <w:proofErr w:type="spellEnd"/>
+      <w:r>
+        <w:rPr>
+          <w:rFonts w:ascii="Times New Roman" w:hAnsi="Times New Roman" w:cs="Times New Roman"/>
+          <w:sz w:val="28"/>
+        </w:rPr>
+        <w:t xml:space="preserve">, </w:t>
+      </w:r>
+      <w:proofErr w:type="spellStart"/>
+      <w:r>
+        <w:rPr>
+          <w:rFonts w:ascii="Times New Roman" w:hAnsi="Times New Roman" w:cs="Times New Roman"/>
+          <w:sz w:val="28"/>
+        </w:rPr>
+        <w:t>Нулифаеры</w:t>
+      </w:r>
+      <w:proofErr w:type="spellEnd"/>
+      <w:r>
+        <w:rPr>
+          <w:rFonts w:ascii="Times New Roman" w:hAnsi="Times New Roman" w:cs="Times New Roman"/>
+          <w:sz w:val="28"/>
+        </w:rPr>
+        <w:t xml:space="preserve">, </w:t>
+      </w:r>
+      <w:proofErr w:type="spellStart"/>
+      <w:r>
+        <w:rPr>
+          <w:rFonts w:ascii="Times New Roman" w:hAnsi="Times New Roman" w:cs="Times New Roman"/>
+          <w:sz w:val="28"/>
+        </w:rPr>
+        <w:t>Хавоки</w:t>
+      </w:r>
+      <w:proofErr w:type="spellEnd"/>
+      <w:r>
+        <w:rPr>
+          <w:rFonts w:ascii="Times New Roman" w:hAnsi="Times New Roman" w:cs="Times New Roman"/>
+          <w:sz w:val="28"/>
+        </w:rPr>
+        <w:t>)</w:t>
+      </w:r>
+    </w:p>
+    <w:p>
+      <w:pPr>
+        <w:spacing w:after="0"/>
+        <w:rPr>
+          <w:rFonts w:ascii="Times New Roman" w:hAnsi="Times New Roman" w:cs="Times New Roman"/>
+          <w:sz w:val="28"/>
+        </w:rPr>
+      </w:pPr>
+      <w:proofErr w:type="spellStart"/>
+      <w:r>
+        <w:rPr>
+          <w:rFonts w:ascii="Times New Roman" w:hAnsi="Times New Roman" w:cs="Times New Roman"/>
+          <w:sz w:val="28"/>
+        </w:rPr>
+        <w:t>Дарки</w:t>
+      </w:r>
+      <w:proofErr w:type="spellEnd"/>
+      <w:r>
+        <w:rPr>
+          <w:rFonts w:ascii="Times New Roman" w:hAnsi="Times New Roman" w:cs="Times New Roman"/>
+          <w:sz w:val="28"/>
+        </w:rPr>
+        <w:t xml:space="preserve"> (мстители, </w:t>
+      </w:r>
+      <w:proofErr w:type="spellStart"/>
+      <w:r>
+        <w:rPr>
+          <w:rFonts w:ascii="Times New Roman" w:hAnsi="Times New Roman" w:cs="Times New Roman"/>
+          <w:sz w:val="28"/>
+        </w:rPr>
+        <w:t>дарки</w:t>
+      </w:r>
+      <w:proofErr w:type="spellEnd"/>
+      <w:r>
+        <w:rPr>
+          <w:rFonts w:ascii="Times New Roman" w:hAnsi="Times New Roman" w:cs="Times New Roman"/>
+          <w:sz w:val="28"/>
+        </w:rPr>
+        <w:t>, кровавые охотники)</w:t>
+      </w:r>
+    </w:p>
+    <w:p>
+      <w:pPr>
+        <w:spacing w:after="0"/>
+        <w:rPr>
+          <w:rFonts w:ascii="Times New Roman" w:hAnsi="Times New Roman" w:cs="Times New Roman"/>
+          <w:sz w:val="28"/>
+        </w:rPr>
+      </w:pPr>
+      <w:proofErr w:type="spellStart"/>
+      <w:r>
+        <w:rPr>
+          <w:rFonts w:ascii="Times New Roman" w:hAnsi="Times New Roman" w:cs="Times New Roman"/>
+          <w:sz w:val="28"/>
+        </w:rPr>
+        <w:t>Кастеры</w:t>
+      </w:r>
+      <w:proofErr w:type="spellEnd"/>
+      <w:r>
+        <w:rPr>
+          <w:rFonts w:ascii="Times New Roman" w:hAnsi="Times New Roman" w:cs="Times New Roman"/>
+          <w:sz w:val="28"/>
+        </w:rPr>
+        <w:t xml:space="preserve"> (</w:t>
+      </w:r>
+      <w:proofErr w:type="spellStart"/>
+      <w:r>
+        <w:rPr>
+          <w:rFonts w:ascii="Times New Roman" w:hAnsi="Times New Roman" w:cs="Times New Roman"/>
+          <w:sz w:val="28"/>
+        </w:rPr>
+        <w:t>темплары</w:t>
+      </w:r>
+      <w:proofErr w:type="spellEnd"/>
+      <w:r>
+        <w:rPr>
+          <w:rFonts w:ascii="Times New Roman" w:hAnsi="Times New Roman" w:cs="Times New Roman"/>
+          <w:sz w:val="28"/>
+        </w:rPr>
+        <w:t xml:space="preserve">, заклинатели, </w:t>
+      </w:r>
+      <w:proofErr w:type="spellStart"/>
+      <w:r>
+        <w:rPr>
+          <w:rFonts w:ascii="Times New Roman" w:hAnsi="Times New Roman" w:cs="Times New Roman"/>
+          <w:sz w:val="28"/>
+        </w:rPr>
+        <w:t>посященные</w:t>
+      </w:r>
+      <w:proofErr w:type="spellEnd"/>
+      <w:r>
+        <w:rPr>
+          <w:rFonts w:ascii="Times New Roman" w:hAnsi="Times New Roman" w:cs="Times New Roman"/>
+          <w:sz w:val="28"/>
+        </w:rPr>
+        <w:t>)</w:t>
+      </w:r>
+    </w:p>
+    <w:p>
+      <w:pPr>
+        <w:spacing w:after="0"/>
+        <w:rPr>
+          <w:rFonts w:ascii="Times New Roman" w:hAnsi="Times New Roman" w:cs="Times New Roman"/>
+          <w:sz w:val="28"/>
+        </w:rPr>
+      </w:pPr>
+      <w:r>
+        <w:rPr>
+          <w:rFonts w:ascii="Times New Roman" w:hAnsi="Times New Roman" w:cs="Times New Roman"/>
+          <w:sz w:val="28"/>
+        </w:rPr>
+        <w:t>Архи (верховный архонт, Темный Архонт, Архонт крови)</w:t>
+      </w:r>
+    </w:p>
+    <w:p>
+      <w:pPr>
+        <w:spacing w:after="0"/>
+        <w:rPr>
+          <w:rFonts w:ascii="Times New Roman" w:hAnsi="Times New Roman" w:cs="Times New Roman"/>
+          <w:sz w:val="28"/>
+        </w:rPr>
+      </w:pPr>
+    </w:p>
+    <w:p>
+      <w:pPr>
+        <w:spacing w:after="0"/>
+        <w:rPr>
+          <w:rFonts w:ascii="Times New Roman" w:hAnsi="Times New Roman" w:cs="Times New Roman"/>
+          <w:sz w:val="28"/>
+        </w:rPr>
+      </w:pPr>
+      <w:proofErr w:type="spellStart"/>
+      <w:r>
+        <w:rPr>
+          <w:rFonts w:ascii="Times New Roman" w:hAnsi="Times New Roman" w:cs="Times New Roman"/>
+          <w:sz w:val="28"/>
+        </w:rPr>
+        <w:t>Шагоходы</w:t>
+      </w:r>
+      <w:proofErr w:type="spellEnd"/>
+      <w:r>
+        <w:rPr>
+          <w:rFonts w:ascii="Times New Roman" w:hAnsi="Times New Roman" w:cs="Times New Roman"/>
+          <w:sz w:val="28"/>
+        </w:rPr>
+        <w:t xml:space="preserve"> (</w:t>
+      </w:r>
+      <w:proofErr w:type="spellStart"/>
+      <w:r>
+        <w:rPr>
+          <w:rFonts w:ascii="Times New Roman" w:hAnsi="Times New Roman" w:cs="Times New Roman"/>
+          <w:sz w:val="28"/>
+        </w:rPr>
+        <w:t>имморталы</w:t>
+      </w:r>
+      <w:proofErr w:type="spellEnd"/>
+      <w:r>
+        <w:rPr>
+          <w:rFonts w:ascii="Times New Roman" w:hAnsi="Times New Roman" w:cs="Times New Roman"/>
+          <w:sz w:val="28"/>
+        </w:rPr>
+        <w:t xml:space="preserve">, </w:t>
+      </w:r>
+      <w:proofErr w:type="spellStart"/>
+      <w:r>
+        <w:rPr>
+          <w:rFonts w:ascii="Times New Roman" w:hAnsi="Times New Roman" w:cs="Times New Roman"/>
+          <w:sz w:val="28"/>
+        </w:rPr>
+        <w:t>анигиляторы</w:t>
+      </w:r>
+      <w:proofErr w:type="spellEnd"/>
+      <w:r>
+        <w:rPr>
+          <w:rFonts w:ascii="Times New Roman" w:hAnsi="Times New Roman" w:cs="Times New Roman"/>
+          <w:sz w:val="28"/>
+        </w:rPr>
+        <w:t>, Ревнители и лорды крови)</w:t>
+      </w:r>
+    </w:p>
+    <w:p>
+      <w:pPr>
+        <w:spacing w:after="0"/>
+        <w:rPr>
+          <w:rFonts w:ascii="Times New Roman" w:hAnsi="Times New Roman" w:cs="Times New Roman"/>
+          <w:sz w:val="28"/>
+        </w:rPr>
+      </w:pPr>
+      <w:proofErr w:type="spellStart"/>
+      <w:r>
+        <w:rPr>
+          <w:rFonts w:ascii="Times New Roman" w:hAnsi="Times New Roman" w:cs="Times New Roman"/>
+          <w:sz w:val="28"/>
+        </w:rPr>
+        <w:t>Колосы</w:t>
+      </w:r>
+      <w:proofErr w:type="spellEnd"/>
+    </w:p>
+    <w:p>
+      <w:pPr>
+        <w:spacing w:after="0"/>
+        <w:rPr>
+          <w:rFonts w:ascii="Times New Roman" w:hAnsi="Times New Roman" w:cs="Times New Roman"/>
+          <w:sz w:val="28"/>
+        </w:rPr>
+      </w:pPr>
+      <w:r>
+        <w:rPr>
+          <w:rFonts w:ascii="Times New Roman" w:hAnsi="Times New Roman" w:cs="Times New Roman"/>
+          <w:sz w:val="28"/>
+        </w:rPr>
+        <w:t>Риверы</w:t>
+      </w:r>
+    </w:p>
+    <w:p>
+      <w:pPr>
+        <w:spacing w:after="0"/>
+        <w:rPr>
+          <w:rFonts w:ascii="Times New Roman" w:hAnsi="Times New Roman" w:cs="Times New Roman"/>
+          <w:sz w:val="28"/>
+        </w:rPr>
+      </w:pPr>
+      <w:proofErr w:type="spellStart"/>
+      <w:r>
+        <w:rPr>
+          <w:rFonts w:ascii="Times New Roman" w:hAnsi="Times New Roman" w:cs="Times New Roman"/>
+          <w:sz w:val="28"/>
+        </w:rPr>
+        <w:t>Страники</w:t>
+      </w:r>
+      <w:proofErr w:type="spellEnd"/>
+      <w:r>
+        <w:rPr>
+          <w:rFonts w:ascii="Times New Roman" w:hAnsi="Times New Roman" w:cs="Times New Roman"/>
+          <w:sz w:val="28"/>
+        </w:rPr>
+        <w:t xml:space="preserve"> гнева у </w:t>
+      </w:r>
+      <w:proofErr w:type="spellStart"/>
+      <w:r>
+        <w:rPr>
+          <w:rFonts w:ascii="Times New Roman" w:hAnsi="Times New Roman" w:cs="Times New Roman"/>
+          <w:sz w:val="28"/>
+        </w:rPr>
+        <w:t>талд</w:t>
+      </w:r>
+      <w:proofErr w:type="spellEnd"/>
+    </w:p>
+    <w:p>
+      <w:pPr>
+        <w:spacing w:after="0"/>
+        <w:rPr>
+          <w:rFonts w:ascii="Times New Roman" w:hAnsi="Times New Roman" w:cs="Times New Roman"/>
+          <w:sz w:val="28"/>
+        </w:rPr>
+      </w:pPr>
+      <w:proofErr w:type="spellStart"/>
+      <w:r>
+        <w:rPr>
+          <w:rFonts w:ascii="Times New Roman" w:hAnsi="Times New Roman" w:cs="Times New Roman"/>
+          <w:sz w:val="28"/>
+        </w:rPr>
+        <w:t>Дизрапторы</w:t>
+      </w:r>
+      <w:proofErr w:type="spellEnd"/>
+    </w:p>
+    <w:p>
+      <w:pPr>
+        <w:spacing w:after="0"/>
+        <w:rPr>
+          <w:rFonts w:ascii="Times New Roman" w:hAnsi="Times New Roman" w:cs="Times New Roman"/>
+          <w:sz w:val="28"/>
+        </w:rPr>
+      </w:pPr>
+    </w:p>
+    <w:p>
+      <w:pPr>
+        <w:spacing w:after="0"/>
+        <w:rPr>
+          <w:rFonts w:ascii="Times New Roman" w:hAnsi="Times New Roman" w:cs="Times New Roman"/>
+          <w:sz w:val="28"/>
+        </w:rPr>
+      </w:pPr>
+      <w:r>
+        <w:rPr>
+          <w:rFonts w:ascii="Times New Roman" w:hAnsi="Times New Roman" w:cs="Times New Roman"/>
+          <w:sz w:val="28"/>
+        </w:rPr>
+        <w:t>Скауты</w:t>
+      </w:r>
+    </w:p>
+    <w:p>
+      <w:pPr>
+        <w:spacing w:after="0"/>
+        <w:rPr>
+          <w:rFonts w:ascii="Times New Roman" w:hAnsi="Times New Roman" w:cs="Times New Roman"/>
+          <w:sz w:val="28"/>
+        </w:rPr>
+      </w:pPr>
+      <w:r>
+        <w:rPr>
+          <w:rFonts w:ascii="Times New Roman" w:hAnsi="Times New Roman" w:cs="Times New Roman"/>
+          <w:sz w:val="28"/>
+        </w:rPr>
+        <w:t>Фениксы</w:t>
+      </w:r>
+    </w:p>
+    <w:p>
+      <w:pPr>
+        <w:spacing w:after="0"/>
+        <w:rPr>
+          <w:rFonts w:ascii="Times New Roman" w:hAnsi="Times New Roman" w:cs="Times New Roman"/>
+          <w:sz w:val="28"/>
+        </w:rPr>
+      </w:pPr>
+      <w:r>
+        <w:rPr>
+          <w:rFonts w:ascii="Times New Roman" w:hAnsi="Times New Roman" w:cs="Times New Roman"/>
+          <w:sz w:val="28"/>
+        </w:rPr>
+        <w:t>Корсары</w:t>
+      </w:r>
+    </w:p>
+    <w:p>
+      <w:pPr>
+        <w:spacing w:after="0"/>
+        <w:rPr>
+          <w:rFonts w:ascii="Times New Roman" w:hAnsi="Times New Roman" w:cs="Times New Roman"/>
+          <w:sz w:val="28"/>
+          <w:lang w:val="en-US"/>
+        </w:rPr>
+      </w:pPr>
+      <w:r>
+        <w:rPr>
+          <w:rFonts w:ascii="Times New Roman" w:hAnsi="Times New Roman" w:cs="Times New Roman"/>
+          <w:sz w:val="28"/>
+        </w:rPr>
+        <w:t>Оракулы</w:t>
+      </w:r>
+    </w:p>
+    <w:p>
+      <w:pPr>
+        <w:spacing w:after="0"/>
+        <w:rPr>
+          <w:rFonts w:ascii="Times New Roman" w:hAnsi="Times New Roman" w:cs="Times New Roman"/>
+          <w:sz w:val="28"/>
+        </w:rPr>
+      </w:pPr>
+      <w:r>
+        <w:rPr>
+          <w:rFonts w:ascii="Times New Roman" w:hAnsi="Times New Roman" w:cs="Times New Roman"/>
+          <w:sz w:val="28"/>
+        </w:rPr>
+        <w:t>Грелки</w:t>
+      </w:r>
+    </w:p>
+    <w:p>
+      <w:pPr>
+        <w:spacing w:after="0"/>
+        <w:rPr>
+          <w:rFonts w:ascii="Times New Roman" w:hAnsi="Times New Roman" w:cs="Times New Roman"/>
+          <w:sz w:val="28"/>
+        </w:rPr>
+      </w:pPr>
+      <w:proofErr w:type="spellStart"/>
+      <w:r>
+        <w:rPr>
+          <w:rFonts w:ascii="Times New Roman" w:hAnsi="Times New Roman" w:cs="Times New Roman"/>
+          <w:sz w:val="28"/>
+        </w:rPr>
+        <w:t>Темпесты</w:t>
+      </w:r>
+      <w:proofErr w:type="spellEnd"/>
+    </w:p>
+    <w:p>
+      <w:pPr>
+        <w:spacing w:after="0"/>
+        <w:rPr>
+          <w:rFonts w:ascii="Times New Roman" w:hAnsi="Times New Roman" w:cs="Times New Roman"/>
+          <w:sz w:val="28"/>
+        </w:rPr>
+      </w:pPr>
+      <w:proofErr w:type="spellStart"/>
+      <w:r>
+        <w:rPr>
+          <w:rFonts w:ascii="Times New Roman" w:hAnsi="Times New Roman" w:cs="Times New Roman"/>
+          <w:sz w:val="28"/>
+        </w:rPr>
+        <w:t>Кариеры</w:t>
+      </w:r>
+      <w:proofErr w:type="spellEnd"/>
+    </w:p>
+    <w:p>
+      <w:pPr>
+        <w:spacing w:after="0"/>
+        <w:rPr>
+          <w:rFonts w:ascii="Times New Roman" w:hAnsi="Times New Roman" w:cs="Times New Roman"/>
+          <w:sz w:val="28"/>
+        </w:rPr>
+      </w:pPr>
     </w:p>
     <w:p>
       <w:pPr>
